--- a/Comp 4300 Project Report.docx
+++ b/Comp 4300 Project Report.docx
@@ -16,7 +16,23 @@
           <w:sz w:val="24"/>
           <w:szCs w:val="24"/>
         </w:rPr>
-        <w:t>Comp 4300 Project Report</w:t>
+        <w:t>Comp 4300</w:t>
+      </w:r>
+      <w:r>
+        <w:rPr>
+          <w:rFonts w:ascii="Times New Roman" w:hAnsi="Times New Roman" w:cs="Times New Roman"/>
+          <w:sz w:val="24"/>
+          <w:szCs w:val="24"/>
+        </w:rPr>
+        <w:t xml:space="preserve"> -</w:t>
+      </w:r>
+      <w:r>
+        <w:rPr>
+          <w:rFonts w:ascii="Times New Roman" w:hAnsi="Times New Roman" w:cs="Times New Roman"/>
+          <w:sz w:val="24"/>
+          <w:szCs w:val="24"/>
+        </w:rPr>
+        <w:t xml:space="preserve"> Project Report</w:t>
       </w:r>
     </w:p>
     <w:p>
@@ -37,98 +53,41 @@
       </w:r>
     </w:p>
     <w:p>
-      <w:pPr>
-        <w:rPr>
-          <w:rFonts w:ascii="Times New Roman" w:hAnsi="Times New Roman" w:cs="Times New Roman"/>
-          <w:sz w:val="24"/>
-          <w:szCs w:val="24"/>
-        </w:rPr>
-      </w:pPr>
-      <w:r>
-        <w:rPr>
-          <w:rFonts w:ascii="Times New Roman" w:hAnsi="Times New Roman" w:cs="Times New Roman"/>
-          <w:sz w:val="24"/>
-          <w:szCs w:val="24"/>
-        </w:rPr>
-        <w:t>Ideas?</w:t>
-      </w:r>
-    </w:p>
-    <w:p>
-      <w:pPr>
-        <w:rPr>
-          <w:rFonts w:ascii="Times New Roman" w:hAnsi="Times New Roman" w:cs="Times New Roman"/>
-          <w:sz w:val="24"/>
-          <w:szCs w:val="24"/>
-        </w:rPr>
-      </w:pPr>
-      <w:r>
-        <w:rPr>
-          <w:rFonts w:ascii="Times New Roman" w:hAnsi="Times New Roman" w:cs="Times New Roman"/>
-          <w:sz w:val="24"/>
-          <w:szCs w:val="24"/>
-        </w:rPr>
-        <w:tab/>
-        <w:t xml:space="preserve">Create a manual version of DNS to simulate </w:t>
-      </w:r>
-      <w:r>
-        <w:rPr>
-          <w:rFonts w:ascii="Times New Roman" w:hAnsi="Times New Roman" w:cs="Times New Roman"/>
-          <w:sz w:val="24"/>
-          <w:szCs w:val="24"/>
-        </w:rPr>
-        <w:t xml:space="preserve">recursive and non recursive </w:t>
-      </w:r>
-      <w:r>
-        <w:rPr>
-          <w:rFonts w:ascii="Times New Roman" w:hAnsi="Times New Roman" w:cs="Times New Roman"/>
-          <w:sz w:val="24"/>
-          <w:szCs w:val="24"/>
-        </w:rPr>
-        <w:t>solution to a problem in the system?</w:t>
-      </w:r>
-      <w:r>
-        <w:rPr>
-          <w:rFonts w:ascii="Times New Roman" w:hAnsi="Times New Roman" w:cs="Times New Roman"/>
-          <w:sz w:val="24"/>
-          <w:szCs w:val="24"/>
-        </w:rPr>
-        <w:t xml:space="preserve"> This could be done with a Web Application that logs the time taken to move from page to page, and the time it takes the DNS to retrieve the address needed. How could web cache be implemented to best reduce the time.</w:t>
-      </w:r>
-    </w:p>
-    <w:p>
-      <w:pPr>
-        <w:rPr>
-          <w:rFonts w:ascii="Times New Roman" w:hAnsi="Times New Roman" w:cs="Times New Roman"/>
-          <w:sz w:val="24"/>
-          <w:szCs w:val="24"/>
-        </w:rPr>
-      </w:pPr>
-      <w:r>
-        <w:rPr>
-          <w:rFonts w:ascii="Times New Roman" w:hAnsi="Times New Roman" w:cs="Times New Roman"/>
-          <w:sz w:val="24"/>
-          <w:szCs w:val="24"/>
-        </w:rPr>
-        <w:tab/>
-        <w:t>Use a local cookie that holds the number of contacts made that gets recorded and reset on a completed request.</w:t>
-      </w:r>
-    </w:p>
-    <w:p>
-      <w:pPr>
-        <w:rPr>
-          <w:rFonts w:ascii="Times New Roman" w:hAnsi="Times New Roman" w:cs="Times New Roman"/>
-          <w:sz w:val="24"/>
-          <w:szCs w:val="24"/>
-        </w:rPr>
-      </w:pPr>
-      <w:r>
-        <w:rPr>
-          <w:rFonts w:ascii="Times New Roman" w:hAnsi="Times New Roman" w:cs="Times New Roman"/>
-          <w:sz w:val="24"/>
-          <w:szCs w:val="24"/>
-        </w:rPr>
-        <w:tab/>
-        <w:t xml:space="preserve">Have a single home page that contains multiple buttons that run certain simulations based on the button selected. </w:t>
+      <w:r>
+        <w:rPr>
+          <w:rFonts w:ascii="Times New Roman" w:hAnsi="Times New Roman" w:cs="Times New Roman"/>
+          <w:sz w:val="24"/>
+          <w:szCs w:val="24"/>
+        </w:rPr>
+        <w:t xml:space="preserve">GitHub: </w:t>
+      </w:r>
+      <w:hyperlink r:id="rId5" w:history="1">
+        <w:proofErr w:type="spellStart"/>
+        <w:r>
+          <w:rPr>
+            <w:rStyle w:val="Hyperlink"/>
+          </w:rPr>
+          <w:t>Rloeppky</w:t>
+        </w:r>
+        <w:proofErr w:type="spellEnd"/>
+        <w:r>
+          <w:rPr>
+            <w:rStyle w:val="Hyperlink"/>
+          </w:rPr>
+          <w:t>/Comp-4300-Project (github.com)</w:t>
+        </w:r>
+      </w:hyperlink>
+    </w:p>
+    <w:p>
+      <w:pPr>
+        <w:rPr>
+          <w:rFonts w:ascii="Times New Roman" w:hAnsi="Times New Roman" w:cs="Times New Roman"/>
+          <w:sz w:val="24"/>
+          <w:szCs w:val="24"/>
+        </w:rPr>
+      </w:pPr>
+      <w:r>
+        <w:t xml:space="preserve">YouTube Video Demo: </w:t>
       </w:r>
     </w:p>
     <w:p>
@@ -452,7 +411,32 @@
           <w:sz w:val="24"/>
           <w:szCs w:val="24"/>
         </w:rPr>
-        <w:t>Non-</w:t>
+        <w:t>Non-Recursive</w:t>
+      </w:r>
+      <w:r>
+        <w:rPr>
+          <w:rFonts w:ascii="Times New Roman" w:hAnsi="Times New Roman" w:cs="Times New Roman"/>
+          <w:sz w:val="24"/>
+          <w:szCs w:val="24"/>
+        </w:rPr>
+        <w:t>: The Front DNS calls the Second DNS to ‘get’ Third DNS connection. The Front DNS then calls the Third DNS to ‘get’ the Origin DNS connection, which the Front DNS finally calls the Origin DNS.</w:t>
+      </w:r>
+    </w:p>
+    <w:p>
+      <w:pPr>
+        <w:rPr>
+          <w:rFonts w:ascii="Times New Roman" w:hAnsi="Times New Roman" w:cs="Times New Roman"/>
+          <w:sz w:val="24"/>
+          <w:szCs w:val="24"/>
+        </w:rPr>
+      </w:pPr>
+      <w:r>
+        <w:rPr>
+          <w:rFonts w:ascii="Times New Roman" w:hAnsi="Times New Roman" w:cs="Times New Roman"/>
+          <w:sz w:val="24"/>
+          <w:szCs w:val="24"/>
+        </w:rPr>
+        <w:tab/>
       </w:r>
       <w:r>
         <w:rPr>
@@ -462,63 +446,15 @@
           <w:sz w:val="24"/>
           <w:szCs w:val="24"/>
         </w:rPr>
-        <w:t>Recursive</w:t>
-      </w:r>
-      <w:r>
-        <w:rPr>
-          <w:rFonts w:ascii="Times New Roman" w:hAnsi="Times New Roman" w:cs="Times New Roman"/>
-          <w:sz w:val="24"/>
-          <w:szCs w:val="24"/>
-        </w:rPr>
-        <w:t>: The Front DNS calls the Second DNS</w:t>
-      </w:r>
-      <w:r>
-        <w:rPr>
-          <w:rFonts w:ascii="Times New Roman" w:hAnsi="Times New Roman" w:cs="Times New Roman"/>
-          <w:sz w:val="24"/>
-          <w:szCs w:val="24"/>
-        </w:rPr>
-        <w:t xml:space="preserve"> to ‘get’ Third DNS connection. The Front DNS then call</w:t>
-      </w:r>
-      <w:r>
-        <w:rPr>
-          <w:rFonts w:ascii="Times New Roman" w:hAnsi="Times New Roman" w:cs="Times New Roman"/>
-          <w:sz w:val="24"/>
-          <w:szCs w:val="24"/>
-        </w:rPr>
-        <w:t>s the Third DNS</w:t>
-      </w:r>
-      <w:r>
-        <w:rPr>
-          <w:rFonts w:ascii="Times New Roman" w:hAnsi="Times New Roman" w:cs="Times New Roman"/>
-          <w:sz w:val="24"/>
-          <w:szCs w:val="24"/>
-        </w:rPr>
-        <w:t xml:space="preserve"> to ‘get’ the Origin DNS connection</w:t>
-      </w:r>
-      <w:r>
-        <w:rPr>
-          <w:rFonts w:ascii="Times New Roman" w:hAnsi="Times New Roman" w:cs="Times New Roman"/>
-          <w:sz w:val="24"/>
-          <w:szCs w:val="24"/>
-        </w:rPr>
-        <w:t>, which</w:t>
-      </w:r>
-      <w:r>
-        <w:rPr>
-          <w:rFonts w:ascii="Times New Roman" w:hAnsi="Times New Roman" w:cs="Times New Roman"/>
-          <w:sz w:val="24"/>
-          <w:szCs w:val="24"/>
-        </w:rPr>
-        <w:t xml:space="preserve"> the Front DNS</w:t>
-      </w:r>
-      <w:r>
-        <w:rPr>
-          <w:rFonts w:ascii="Times New Roman" w:hAnsi="Times New Roman" w:cs="Times New Roman"/>
-          <w:sz w:val="24"/>
-          <w:szCs w:val="24"/>
-        </w:rPr>
-        <w:t xml:space="preserve"> finally calls the Origin DNS.</w:t>
+        <w:t>Unique Recursive</w:t>
+      </w:r>
+      <w:r>
+        <w:rPr>
+          <w:rFonts w:ascii="Times New Roman" w:hAnsi="Times New Roman" w:cs="Times New Roman"/>
+          <w:sz w:val="24"/>
+          <w:szCs w:val="24"/>
+        </w:rPr>
+        <w:t>: The Front DNS calls the Second DNS, which calls the Third DNS, which finally calls the Origin DNS. (Front and Second contain a cached immutable set of the x least recently used Domain Names and calls Origin directly if one was called)</w:t>
       </w:r>
     </w:p>
     <w:p>
@@ -545,7 +481,7 @@
           <w:sz w:val="24"/>
           <w:szCs w:val="24"/>
         </w:rPr>
-        <w:t xml:space="preserve">Unique </w:t>
+        <w:t xml:space="preserve">DNS </w:t>
       </w:r>
       <w:r>
         <w:rPr>
@@ -555,40 +491,7 @@
           <w:sz w:val="24"/>
           <w:szCs w:val="24"/>
         </w:rPr>
-        <w:t>Recursive</w:t>
-      </w:r>
-      <w:r>
-        <w:rPr>
-          <w:rFonts w:ascii="Times New Roman" w:hAnsi="Times New Roman" w:cs="Times New Roman"/>
-          <w:sz w:val="24"/>
-          <w:szCs w:val="24"/>
-        </w:rPr>
-        <w:t>: The Front DNS calls the Second DNS, which calls the Third DNS, which finally calls the Origin DNS.</w:t>
-      </w:r>
-      <w:r>
-        <w:rPr>
-          <w:rFonts w:ascii="Times New Roman" w:hAnsi="Times New Roman" w:cs="Times New Roman"/>
-          <w:sz w:val="24"/>
-          <w:szCs w:val="24"/>
-        </w:rPr>
-        <w:t xml:space="preserve"> (Front and Second contain a cached immutable set of the x least recently used Domain Names and calls Origin directly if one was called)</w:t>
-      </w:r>
-    </w:p>
-    <w:p>
-      <w:pPr>
-        <w:rPr>
-          <w:rFonts w:ascii="Times New Roman" w:hAnsi="Times New Roman" w:cs="Times New Roman"/>
-          <w:sz w:val="24"/>
-          <w:szCs w:val="24"/>
-        </w:rPr>
-      </w:pPr>
-      <w:r>
-        <w:rPr>
-          <w:rFonts w:ascii="Times New Roman" w:hAnsi="Times New Roman" w:cs="Times New Roman"/>
-          <w:sz w:val="24"/>
-          <w:szCs w:val="24"/>
-        </w:rPr>
-        <w:tab/>
+        <w:t xml:space="preserve">caching </w:t>
       </w:r>
       <w:r>
         <w:rPr>
@@ -598,7 +501,40 @@
           <w:sz w:val="24"/>
           <w:szCs w:val="24"/>
         </w:rPr>
-        <w:t xml:space="preserve">DNS </w:t>
+        <w:t>Options</w:t>
+      </w:r>
+      <w:r>
+        <w:rPr>
+          <w:rFonts w:ascii="Times New Roman" w:hAnsi="Times New Roman" w:cs="Times New Roman"/>
+          <w:sz w:val="24"/>
+          <w:szCs w:val="24"/>
+        </w:rPr>
+        <w:t>:</w:t>
+      </w:r>
+    </w:p>
+    <w:p>
+      <w:pPr>
+        <w:rPr>
+          <w:rFonts w:ascii="Times New Roman" w:hAnsi="Times New Roman" w:cs="Times New Roman"/>
+          <w:sz w:val="24"/>
+          <w:szCs w:val="24"/>
+        </w:rPr>
+      </w:pPr>
+      <w:r>
+        <w:rPr>
+          <w:rFonts w:ascii="Times New Roman" w:hAnsi="Times New Roman" w:cs="Times New Roman"/>
+          <w:sz w:val="24"/>
+          <w:szCs w:val="24"/>
+        </w:rPr>
+        <w:tab/>
+      </w:r>
+      <w:r>
+        <w:rPr>
+          <w:rFonts w:ascii="Times New Roman" w:hAnsi="Times New Roman" w:cs="Times New Roman"/>
+          <w:sz w:val="24"/>
+          <w:szCs w:val="24"/>
+        </w:rPr>
+        <w:tab/>
       </w:r>
       <w:r>
         <w:rPr>
@@ -608,7 +544,40 @@
           <w:sz w:val="24"/>
           <w:szCs w:val="24"/>
         </w:rPr>
-        <w:t xml:space="preserve">caching </w:t>
+        <w:t>None</w:t>
+      </w:r>
+      <w:r>
+        <w:rPr>
+          <w:rFonts w:ascii="Times New Roman" w:hAnsi="Times New Roman" w:cs="Times New Roman"/>
+          <w:sz w:val="24"/>
+          <w:szCs w:val="24"/>
+        </w:rPr>
+        <w:t>: A set of tests exist for the DNS Pathing options that</w:t>
+      </w:r>
+    </w:p>
+    <w:p>
+      <w:pPr>
+        <w:rPr>
+          <w:rFonts w:ascii="Times New Roman" w:hAnsi="Times New Roman" w:cs="Times New Roman"/>
+          <w:sz w:val="24"/>
+          <w:szCs w:val="24"/>
+        </w:rPr>
+      </w:pPr>
+      <w:r>
+        <w:rPr>
+          <w:rFonts w:ascii="Times New Roman" w:hAnsi="Times New Roman" w:cs="Times New Roman"/>
+          <w:sz w:val="24"/>
+          <w:szCs w:val="24"/>
+        </w:rPr>
+        <w:tab/>
+      </w:r>
+      <w:r>
+        <w:rPr>
+          <w:rFonts w:ascii="Times New Roman" w:hAnsi="Times New Roman" w:cs="Times New Roman"/>
+          <w:sz w:val="24"/>
+          <w:szCs w:val="24"/>
+        </w:rPr>
+        <w:tab/>
       </w:r>
       <w:r>
         <w:rPr>
@@ -618,25 +587,75 @@
           <w:sz w:val="24"/>
           <w:szCs w:val="24"/>
         </w:rPr>
-        <w:t>Options</w:t>
-      </w:r>
-      <w:r>
-        <w:rPr>
-          <w:rFonts w:ascii="Times New Roman" w:hAnsi="Times New Roman" w:cs="Times New Roman"/>
-          <w:sz w:val="24"/>
-          <w:szCs w:val="24"/>
-        </w:rPr>
-        <w:t>:</w:t>
-      </w:r>
-    </w:p>
-    <w:p>
-      <w:pPr>
-        <w:rPr>
-          <w:rFonts w:ascii="Times New Roman" w:hAnsi="Times New Roman" w:cs="Times New Roman"/>
-          <w:sz w:val="24"/>
-          <w:szCs w:val="24"/>
-        </w:rPr>
-      </w:pPr>
+        <w:t>FIFO</w:t>
+      </w:r>
+      <w:r>
+        <w:rPr>
+          <w:rFonts w:ascii="Times New Roman" w:hAnsi="Times New Roman" w:cs="Times New Roman"/>
+          <w:sz w:val="24"/>
+          <w:szCs w:val="24"/>
+        </w:rPr>
+        <w:t xml:space="preserve">: </w:t>
+      </w:r>
+      <w:r>
+        <w:rPr>
+          <w:rFonts w:ascii="Times New Roman" w:hAnsi="Times New Roman" w:cs="Times New Roman"/>
+          <w:sz w:val="24"/>
+          <w:szCs w:val="24"/>
+        </w:rPr>
+        <w:t xml:space="preserve">A First-In-First-Out approach of </w:t>
+      </w:r>
+      <w:r>
+        <w:rPr>
+          <w:rFonts w:ascii="Times New Roman" w:hAnsi="Times New Roman" w:cs="Times New Roman"/>
+          <w:sz w:val="24"/>
+          <w:szCs w:val="24"/>
+        </w:rPr>
+        <w:t>caching</w:t>
+      </w:r>
+      <w:r>
+        <w:rPr>
+          <w:rFonts w:ascii="Times New Roman" w:hAnsi="Times New Roman" w:cs="Times New Roman"/>
+          <w:sz w:val="24"/>
+          <w:szCs w:val="24"/>
+        </w:rPr>
+        <w:t xml:space="preserve"> </w:t>
+      </w:r>
+      <w:proofErr w:type="spellStart"/>
+      <w:r>
+        <w:rPr>
+          <w:rFonts w:ascii="Times New Roman" w:hAnsi="Times New Roman" w:cs="Times New Roman"/>
+          <w:sz w:val="24"/>
+          <w:szCs w:val="24"/>
+        </w:rPr>
+        <w:t>DomainName</w:t>
+      </w:r>
+      <w:proofErr w:type="spellEnd"/>
+      <w:r>
+        <w:rPr>
+          <w:rFonts w:ascii="Times New Roman" w:hAnsi="Times New Roman" w:cs="Times New Roman"/>
+          <w:sz w:val="24"/>
+          <w:szCs w:val="24"/>
+        </w:rPr>
+        <w:t xml:space="preserve"> to their IPs.</w:t>
+      </w:r>
+    </w:p>
+    <w:p>
+      <w:pPr>
+        <w:rPr>
+          <w:rFonts w:ascii="Times New Roman" w:hAnsi="Times New Roman" w:cs="Times New Roman"/>
+          <w:sz w:val="24"/>
+          <w:szCs w:val="24"/>
+        </w:rPr>
+      </w:pPr>
+      <w:r>
+        <w:rPr>
+          <w:rFonts w:ascii="Times New Roman" w:hAnsi="Times New Roman" w:cs="Times New Roman"/>
+          <w:sz w:val="24"/>
+          <w:szCs w:val="24"/>
+        </w:rPr>
+        <w:tab/>
+      </w:r>
       <w:r>
         <w:rPr>
           <w:rFonts w:ascii="Times New Roman" w:hAnsi="Times New Roman" w:cs="Times New Roman"/>
@@ -653,25 +672,59 @@
           <w:sz w:val="24"/>
           <w:szCs w:val="24"/>
         </w:rPr>
-        <w:t>None</w:t>
-      </w:r>
-      <w:r>
-        <w:rPr>
-          <w:rFonts w:ascii="Times New Roman" w:hAnsi="Times New Roman" w:cs="Times New Roman"/>
-          <w:sz w:val="24"/>
-          <w:szCs w:val="24"/>
-        </w:rPr>
-        <w:t>: A set of tests exist for the DNS Pathing options that</w:t>
-      </w:r>
-    </w:p>
-    <w:p>
-      <w:pPr>
-        <w:rPr>
-          <w:rFonts w:ascii="Times New Roman" w:hAnsi="Times New Roman" w:cs="Times New Roman"/>
-          <w:sz w:val="24"/>
-          <w:szCs w:val="24"/>
-        </w:rPr>
-      </w:pPr>
+        <w:t>LRU</w:t>
+      </w:r>
+      <w:r>
+        <w:rPr>
+          <w:rFonts w:ascii="Times New Roman" w:hAnsi="Times New Roman" w:cs="Times New Roman"/>
+          <w:sz w:val="24"/>
+          <w:szCs w:val="24"/>
+        </w:rPr>
+        <w:t xml:space="preserve">: </w:t>
+      </w:r>
+      <w:r>
+        <w:rPr>
+          <w:rFonts w:ascii="Times New Roman" w:hAnsi="Times New Roman" w:cs="Times New Roman"/>
+          <w:sz w:val="24"/>
+          <w:szCs w:val="24"/>
+        </w:rPr>
+        <w:t xml:space="preserve">A Least recently Used approach of caching </w:t>
+      </w:r>
+      <w:proofErr w:type="spellStart"/>
+      <w:r>
+        <w:rPr>
+          <w:rFonts w:ascii="Times New Roman" w:hAnsi="Times New Roman" w:cs="Times New Roman"/>
+          <w:sz w:val="24"/>
+          <w:szCs w:val="24"/>
+        </w:rPr>
+        <w:t>DomainNames</w:t>
+      </w:r>
+      <w:proofErr w:type="spellEnd"/>
+      <w:r>
+        <w:rPr>
+          <w:rFonts w:ascii="Times New Roman" w:hAnsi="Times New Roman" w:cs="Times New Roman"/>
+          <w:sz w:val="24"/>
+          <w:szCs w:val="24"/>
+        </w:rPr>
+        <w:t xml:space="preserve"> to their IPs.</w:t>
+      </w:r>
+    </w:p>
+    <w:p>
+      <w:pPr>
+        <w:rPr>
+          <w:rFonts w:ascii="Times New Roman" w:hAnsi="Times New Roman" w:cs="Times New Roman"/>
+          <w:sz w:val="24"/>
+          <w:szCs w:val="24"/>
+        </w:rPr>
+      </w:pPr>
+      <w:r>
+        <w:rPr>
+          <w:rFonts w:ascii="Times New Roman" w:hAnsi="Times New Roman" w:cs="Times New Roman"/>
+          <w:sz w:val="24"/>
+          <w:szCs w:val="24"/>
+        </w:rPr>
+        <w:tab/>
+      </w:r>
       <w:r>
         <w:rPr>
           <w:rFonts w:ascii="Times New Roman" w:hAnsi="Times New Roman" w:cs="Times New Roman"/>
@@ -688,15 +741,185 @@
           <w:sz w:val="24"/>
           <w:szCs w:val="24"/>
         </w:rPr>
-        <w:t>FIFO</w:t>
-      </w:r>
-      <w:r>
-        <w:rPr>
-          <w:rFonts w:ascii="Times New Roman" w:hAnsi="Times New Roman" w:cs="Times New Roman"/>
-          <w:sz w:val="24"/>
-          <w:szCs w:val="24"/>
-        </w:rPr>
-        <w:t>: The Front DNS calls the Second DNS, which calls the Third DNS, which finally calls the Origin DNS.</w:t>
+        <w:t>Unique</w:t>
+      </w:r>
+      <w:r>
+        <w:rPr>
+          <w:rFonts w:ascii="Times New Roman" w:hAnsi="Times New Roman" w:cs="Times New Roman"/>
+          <w:sz w:val="24"/>
+          <w:szCs w:val="24"/>
+        </w:rPr>
+        <w:t xml:space="preserve">: </w:t>
+      </w:r>
+      <w:r>
+        <w:rPr>
+          <w:rFonts w:ascii="Times New Roman" w:hAnsi="Times New Roman" w:cs="Times New Roman"/>
+          <w:sz w:val="24"/>
+          <w:szCs w:val="24"/>
+        </w:rPr>
+        <w:t xml:space="preserve">Front, Second, and Third DNS contain an immutable cache of the most accessed </w:t>
+      </w:r>
+      <w:proofErr w:type="spellStart"/>
+      <w:r>
+        <w:rPr>
+          <w:rFonts w:ascii="Times New Roman" w:hAnsi="Times New Roman" w:cs="Times New Roman"/>
+          <w:sz w:val="24"/>
+          <w:szCs w:val="24"/>
+        </w:rPr>
+        <w:t>DomainNames</w:t>
+      </w:r>
+      <w:proofErr w:type="spellEnd"/>
+      <w:r>
+        <w:rPr>
+          <w:rFonts w:ascii="Times New Roman" w:hAnsi="Times New Roman" w:cs="Times New Roman"/>
+          <w:sz w:val="24"/>
+          <w:szCs w:val="24"/>
+        </w:rPr>
+        <w:t xml:space="preserve"> </w:t>
+      </w:r>
+      <w:r>
+        <w:rPr>
+          <w:rFonts w:ascii="Times New Roman" w:hAnsi="Times New Roman" w:cs="Times New Roman"/>
+          <w:sz w:val="24"/>
+          <w:szCs w:val="24"/>
+        </w:rPr>
+        <w:t>that cache their known IPs.</w:t>
+      </w:r>
+    </w:p>
+    <w:p>
+      <w:pPr>
+        <w:rPr>
+          <w:rFonts w:ascii="Times New Roman" w:hAnsi="Times New Roman" w:cs="Times New Roman"/>
+          <w:sz w:val="24"/>
+          <w:szCs w:val="24"/>
+        </w:rPr>
+      </w:pPr>
+      <w:r>
+        <w:rPr>
+          <w:rFonts w:ascii="Times New Roman" w:hAnsi="Times New Roman" w:cs="Times New Roman"/>
+          <w:sz w:val="24"/>
+          <w:szCs w:val="24"/>
+        </w:rPr>
+        <w:tab/>
+      </w:r>
+      <w:r>
+        <w:rPr>
+          <w:rFonts w:ascii="Times New Roman" w:hAnsi="Times New Roman" w:cs="Times New Roman"/>
+          <w:b/>
+          <w:bCs/>
+          <w:sz w:val="24"/>
+          <w:szCs w:val="24"/>
+        </w:rPr>
+        <w:t>Note</w:t>
+      </w:r>
+      <w:r>
+        <w:rPr>
+          <w:rFonts w:ascii="Times New Roman" w:hAnsi="Times New Roman" w:cs="Times New Roman"/>
+          <w:sz w:val="24"/>
+          <w:szCs w:val="24"/>
+        </w:rPr>
+        <w:t>:</w:t>
+      </w:r>
+      <w:r>
+        <w:rPr>
+          <w:rFonts w:ascii="Times New Roman" w:hAnsi="Times New Roman" w:cs="Times New Roman"/>
+          <w:sz w:val="24"/>
+          <w:szCs w:val="24"/>
+        </w:rPr>
+        <w:t xml:space="preserve"> </w:t>
+      </w:r>
+      <w:r>
+        <w:rPr>
+          <w:rFonts w:ascii="Times New Roman" w:hAnsi="Times New Roman" w:cs="Times New Roman"/>
+          <w:sz w:val="24"/>
+          <w:szCs w:val="24"/>
+        </w:rPr>
+        <w:t>F</w:t>
+      </w:r>
+      <w:r>
+        <w:rPr>
+          <w:rFonts w:ascii="Times New Roman" w:hAnsi="Times New Roman" w:cs="Times New Roman"/>
+          <w:sz w:val="24"/>
+          <w:szCs w:val="24"/>
+        </w:rPr>
+        <w:t xml:space="preserve">or simplicity sake, </w:t>
+      </w:r>
+      <w:proofErr w:type="spellStart"/>
+      <w:r>
+        <w:rPr>
+          <w:rFonts w:ascii="Times New Roman" w:hAnsi="Times New Roman" w:cs="Times New Roman"/>
+          <w:sz w:val="24"/>
+          <w:szCs w:val="24"/>
+        </w:rPr>
+        <w:t>DomainName</w:t>
+      </w:r>
+      <w:proofErr w:type="spellEnd"/>
+      <w:r>
+        <w:rPr>
+          <w:rFonts w:ascii="Times New Roman" w:hAnsi="Times New Roman" w:cs="Times New Roman"/>
+          <w:sz w:val="24"/>
+          <w:szCs w:val="24"/>
+        </w:rPr>
+        <w:t xml:space="preserve"> and IPs are the same</w:t>
+      </w:r>
+      <w:r>
+        <w:rPr>
+          <w:rFonts w:ascii="Times New Roman" w:hAnsi="Times New Roman" w:cs="Times New Roman"/>
+          <w:sz w:val="24"/>
+          <w:szCs w:val="24"/>
+        </w:rPr>
+        <w:t>,</w:t>
+      </w:r>
+      <w:r>
+        <w:rPr>
+          <w:rFonts w:ascii="Times New Roman" w:hAnsi="Times New Roman" w:cs="Times New Roman"/>
+          <w:sz w:val="24"/>
+          <w:szCs w:val="24"/>
+        </w:rPr>
+        <w:t xml:space="preserve"> and </w:t>
+      </w:r>
+      <w:proofErr w:type="spellStart"/>
+      <w:r>
+        <w:rPr>
+          <w:rFonts w:ascii="Times New Roman" w:hAnsi="Times New Roman" w:cs="Times New Roman"/>
+          <w:sz w:val="24"/>
+          <w:szCs w:val="24"/>
+        </w:rPr>
+        <w:t>DomainName</w:t>
+      </w:r>
+      <w:proofErr w:type="spellEnd"/>
+      <w:r>
+        <w:rPr>
+          <w:rFonts w:ascii="Times New Roman" w:hAnsi="Times New Roman" w:cs="Times New Roman"/>
+          <w:sz w:val="24"/>
+          <w:szCs w:val="24"/>
+        </w:rPr>
+        <w:t xml:space="preserve"> is a range of 1-1024</w:t>
+      </w:r>
+      <w:r>
+        <w:rPr>
+          <w:rFonts w:ascii="Times New Roman" w:hAnsi="Times New Roman" w:cs="Times New Roman"/>
+          <w:sz w:val="24"/>
+          <w:szCs w:val="24"/>
+        </w:rPr>
+        <w:t>. Where, 1-8 on average comes up 70% of the time, 9-25 on average comes up 15% of the time, 26-88 comes up 10% of the time and 89-1024 comes up 5% of the time.</w:t>
+      </w:r>
+    </w:p>
+    <w:p>
+      <w:pPr>
+        <w:rPr>
+          <w:rFonts w:ascii="Times New Roman" w:hAnsi="Times New Roman" w:cs="Times New Roman"/>
+          <w:sz w:val="24"/>
+          <w:szCs w:val="24"/>
+        </w:rPr>
+      </w:pPr>
+      <w:r>
+        <w:rPr>
+          <w:rFonts w:ascii="Times New Roman" w:hAnsi="Times New Roman" w:cs="Times New Roman"/>
+          <w:sz w:val="24"/>
+          <w:szCs w:val="24"/>
+        </w:rPr>
+        <w:br w:type="page"/>
       </w:r>
     </w:p>
     <w:p>
@@ -724,15 +947,15 @@
           <w:sz w:val="24"/>
           <w:szCs w:val="24"/>
         </w:rPr>
-        <w:t>LRU</w:t>
-      </w:r>
-      <w:r>
-        <w:rPr>
-          <w:rFonts w:ascii="Times New Roman" w:hAnsi="Times New Roman" w:cs="Times New Roman"/>
-          <w:sz w:val="24"/>
-          <w:szCs w:val="24"/>
-        </w:rPr>
-        <w:t>: The Front DNS calls the Second DNS to ‘get’ Third DNS connection. The Front DNS then calls the Third DNS to ‘get’ the Origin DNS connection, which the Front DNS finally calls the Origin DNS.</w:t>
+        <w:t>Important Data Values</w:t>
+      </w:r>
+      <w:r>
+        <w:rPr>
+          <w:rFonts w:ascii="Times New Roman" w:hAnsi="Times New Roman" w:cs="Times New Roman"/>
+          <w:sz w:val="24"/>
+          <w:szCs w:val="24"/>
+        </w:rPr>
+        <w:t>:</w:t>
       </w:r>
     </w:p>
     <w:p>
@@ -751,6 +974,385 @@
         </w:rPr>
         <w:tab/>
       </w:r>
+      <w:r>
+        <w:rPr>
+          <w:rFonts w:ascii="Times New Roman" w:hAnsi="Times New Roman" w:cs="Times New Roman"/>
+          <w:sz w:val="24"/>
+          <w:szCs w:val="24"/>
+        </w:rPr>
+        <w:tab/>
+        <w:t>Average Connections: Lower number of connections means a lower number of hands need to respond to a request.</w:t>
+      </w:r>
+    </w:p>
+    <w:p>
+      <w:pPr>
+        <w:rPr>
+          <w:rFonts w:ascii="Times New Roman" w:hAnsi="Times New Roman" w:cs="Times New Roman"/>
+          <w:sz w:val="24"/>
+          <w:szCs w:val="24"/>
+        </w:rPr>
+      </w:pPr>
+      <w:r>
+        <w:rPr>
+          <w:rFonts w:ascii="Times New Roman" w:hAnsi="Times New Roman" w:cs="Times New Roman"/>
+          <w:sz w:val="24"/>
+          <w:szCs w:val="24"/>
+        </w:rPr>
+        <w:tab/>
+      </w:r>
+      <w:r>
+        <w:rPr>
+          <w:rFonts w:ascii="Times New Roman" w:hAnsi="Times New Roman" w:cs="Times New Roman"/>
+          <w:sz w:val="24"/>
+          <w:szCs w:val="24"/>
+        </w:rPr>
+        <w:tab/>
+        <w:t xml:space="preserve">Average Time: </w:t>
+      </w:r>
+      <w:r>
+        <w:rPr>
+          <w:rFonts w:ascii="Times New Roman" w:hAnsi="Times New Roman" w:cs="Times New Roman"/>
+          <w:sz w:val="24"/>
+          <w:szCs w:val="24"/>
+        </w:rPr>
+        <w:t xml:space="preserve">Lower number </w:t>
+      </w:r>
+      <w:r>
+        <w:rPr>
+          <w:rFonts w:ascii="Times New Roman" w:hAnsi="Times New Roman" w:cs="Times New Roman"/>
+          <w:sz w:val="24"/>
+          <w:szCs w:val="24"/>
+        </w:rPr>
+        <w:t xml:space="preserve">time taken </w:t>
+      </w:r>
+      <w:r>
+        <w:rPr>
+          <w:rFonts w:ascii="Times New Roman" w:hAnsi="Times New Roman" w:cs="Times New Roman"/>
+          <w:sz w:val="24"/>
+          <w:szCs w:val="24"/>
+        </w:rPr>
+        <w:t xml:space="preserve">means a </w:t>
+      </w:r>
+      <w:r>
+        <w:rPr>
+          <w:rFonts w:ascii="Times New Roman" w:hAnsi="Times New Roman" w:cs="Times New Roman"/>
+          <w:sz w:val="24"/>
+          <w:szCs w:val="24"/>
+        </w:rPr>
+        <w:t>shorter waiting period for any user wanting to get to a given website.</w:t>
+      </w:r>
+    </w:p>
+    <w:p>
+      <w:pPr>
+        <w:rPr>
+          <w:rFonts w:ascii="Times New Roman" w:hAnsi="Times New Roman" w:cs="Times New Roman"/>
+          <w:sz w:val="24"/>
+          <w:szCs w:val="24"/>
+        </w:rPr>
+      </w:pPr>
+      <w:r>
+        <w:rPr>
+          <w:rFonts w:ascii="Times New Roman" w:hAnsi="Times New Roman" w:cs="Times New Roman"/>
+          <w:sz w:val="24"/>
+          <w:szCs w:val="24"/>
+        </w:rPr>
+        <w:tab/>
+      </w:r>
+      <w:r>
+        <w:rPr>
+          <w:rFonts w:ascii="Times New Roman" w:hAnsi="Times New Roman" w:cs="Times New Roman"/>
+          <w:sz w:val="24"/>
+          <w:szCs w:val="24"/>
+        </w:rPr>
+        <w:tab/>
+        <w:t xml:space="preserve">Percent Front Cache Hit: A higher percentage means that the Front DNS cache contains the </w:t>
+      </w:r>
+      <w:proofErr w:type="spellStart"/>
+      <w:r>
+        <w:rPr>
+          <w:rFonts w:ascii="Times New Roman" w:hAnsi="Times New Roman" w:cs="Times New Roman"/>
+          <w:sz w:val="24"/>
+          <w:szCs w:val="24"/>
+        </w:rPr>
+        <w:t>domainName</w:t>
+      </w:r>
+      <w:proofErr w:type="spellEnd"/>
+      <w:r>
+        <w:rPr>
+          <w:rFonts w:ascii="Times New Roman" w:hAnsi="Times New Roman" w:cs="Times New Roman"/>
+          <w:sz w:val="24"/>
+          <w:szCs w:val="24"/>
+        </w:rPr>
+        <w:t xml:space="preserve"> and responds directly to the request. It has a connection of 1 and a time range of 200 + (0-40). Note: Front DNS has a delay time of 200ms, and a vary time of 0-(200/5)</w:t>
+      </w:r>
+      <w:proofErr w:type="spellStart"/>
+      <w:r>
+        <w:rPr>
+          <w:rFonts w:ascii="Times New Roman" w:hAnsi="Times New Roman" w:cs="Times New Roman"/>
+          <w:sz w:val="24"/>
+          <w:szCs w:val="24"/>
+        </w:rPr>
+        <w:t>ms.</w:t>
+      </w:r>
+      <w:proofErr w:type="spellEnd"/>
+    </w:p>
+    <w:p>
+      <w:pPr>
+        <w:rPr>
+          <w:rFonts w:ascii="Times New Roman" w:hAnsi="Times New Roman" w:cs="Times New Roman"/>
+          <w:sz w:val="24"/>
+          <w:szCs w:val="24"/>
+        </w:rPr>
+      </w:pPr>
+      <w:r>
+        <w:rPr>
+          <w:rFonts w:ascii="Times New Roman" w:hAnsi="Times New Roman" w:cs="Times New Roman"/>
+          <w:sz w:val="24"/>
+          <w:szCs w:val="24"/>
+        </w:rPr>
+        <w:tab/>
+      </w:r>
+      <w:r>
+        <w:rPr>
+          <w:rFonts w:ascii="Times New Roman" w:hAnsi="Times New Roman" w:cs="Times New Roman"/>
+          <w:sz w:val="24"/>
+          <w:szCs w:val="24"/>
+        </w:rPr>
+        <w:tab/>
+      </w:r>
+      <w:r>
+        <w:rPr>
+          <w:rFonts w:ascii="Times New Roman" w:hAnsi="Times New Roman" w:cs="Times New Roman"/>
+          <w:sz w:val="24"/>
+          <w:szCs w:val="24"/>
+        </w:rPr>
+        <w:t xml:space="preserve">Percent </w:t>
+      </w:r>
+      <w:r>
+        <w:rPr>
+          <w:rFonts w:ascii="Times New Roman" w:hAnsi="Times New Roman" w:cs="Times New Roman"/>
+          <w:sz w:val="24"/>
+          <w:szCs w:val="24"/>
+        </w:rPr>
+        <w:t>Second</w:t>
+      </w:r>
+      <w:r>
+        <w:rPr>
+          <w:rFonts w:ascii="Times New Roman" w:hAnsi="Times New Roman" w:cs="Times New Roman"/>
+          <w:sz w:val="24"/>
+          <w:szCs w:val="24"/>
+        </w:rPr>
+        <w:t xml:space="preserve"> Cache Hit</w:t>
+      </w:r>
+      <w:r>
+        <w:rPr>
+          <w:rFonts w:ascii="Times New Roman" w:hAnsi="Times New Roman" w:cs="Times New Roman"/>
+          <w:sz w:val="24"/>
+          <w:szCs w:val="24"/>
+        </w:rPr>
+        <w:t xml:space="preserve">: </w:t>
+      </w:r>
+      <w:r>
+        <w:rPr>
+          <w:rFonts w:ascii="Times New Roman" w:hAnsi="Times New Roman" w:cs="Times New Roman"/>
+          <w:sz w:val="24"/>
+          <w:szCs w:val="24"/>
+        </w:rPr>
+        <w:t xml:space="preserve">A higher percentage means that the </w:t>
+      </w:r>
+      <w:r>
+        <w:rPr>
+          <w:rFonts w:ascii="Times New Roman" w:hAnsi="Times New Roman" w:cs="Times New Roman"/>
+          <w:sz w:val="24"/>
+          <w:szCs w:val="24"/>
+        </w:rPr>
+        <w:t>Second</w:t>
+      </w:r>
+      <w:r>
+        <w:rPr>
+          <w:rFonts w:ascii="Times New Roman" w:hAnsi="Times New Roman" w:cs="Times New Roman"/>
+          <w:sz w:val="24"/>
+          <w:szCs w:val="24"/>
+        </w:rPr>
+        <w:t xml:space="preserve"> DNS cache contains the </w:t>
+      </w:r>
+      <w:proofErr w:type="spellStart"/>
+      <w:r>
+        <w:rPr>
+          <w:rFonts w:ascii="Times New Roman" w:hAnsi="Times New Roman" w:cs="Times New Roman"/>
+          <w:sz w:val="24"/>
+          <w:szCs w:val="24"/>
+        </w:rPr>
+        <w:t>domainName</w:t>
+      </w:r>
+      <w:proofErr w:type="spellEnd"/>
+      <w:r>
+        <w:rPr>
+          <w:rFonts w:ascii="Times New Roman" w:hAnsi="Times New Roman" w:cs="Times New Roman"/>
+          <w:sz w:val="24"/>
+          <w:szCs w:val="24"/>
+        </w:rPr>
+        <w:t xml:space="preserve"> and re</w:t>
+      </w:r>
+      <w:r>
+        <w:rPr>
+          <w:rFonts w:ascii="Times New Roman" w:hAnsi="Times New Roman" w:cs="Times New Roman"/>
+          <w:sz w:val="24"/>
+          <w:szCs w:val="24"/>
+        </w:rPr>
+        <w:t>turns IP (</w:t>
+      </w:r>
+      <w:proofErr w:type="spellStart"/>
+      <w:r>
+        <w:rPr>
+          <w:rFonts w:ascii="Times New Roman" w:hAnsi="Times New Roman" w:cs="Times New Roman"/>
+          <w:sz w:val="24"/>
+          <w:szCs w:val="24"/>
+        </w:rPr>
+        <w:t>DomainName</w:t>
+      </w:r>
+      <w:proofErr w:type="spellEnd"/>
+      <w:r>
+        <w:rPr>
+          <w:rFonts w:ascii="Times New Roman" w:hAnsi="Times New Roman" w:cs="Times New Roman"/>
+          <w:sz w:val="24"/>
+          <w:szCs w:val="24"/>
+        </w:rPr>
+        <w:t xml:space="preserve">) with a cache hit success back to Front DNS. It shortens the connections to 3 and </w:t>
+      </w:r>
+      <w:r>
+        <w:rPr>
+          <w:rFonts w:ascii="Times New Roman" w:hAnsi="Times New Roman" w:cs="Times New Roman"/>
+          <w:sz w:val="24"/>
+          <w:szCs w:val="24"/>
+        </w:rPr>
+        <w:t>has a time in the range of 900 + (0-180)</w:t>
+      </w:r>
+      <w:r>
+        <w:rPr>
+          <w:rFonts w:ascii="Times New Roman" w:hAnsi="Times New Roman" w:cs="Times New Roman"/>
+          <w:sz w:val="24"/>
+          <w:szCs w:val="24"/>
+        </w:rPr>
+        <w:t xml:space="preserve">. Note: </w:t>
+      </w:r>
+      <w:r>
+        <w:rPr>
+          <w:rFonts w:ascii="Times New Roman" w:hAnsi="Times New Roman" w:cs="Times New Roman"/>
+          <w:sz w:val="24"/>
+          <w:szCs w:val="24"/>
+        </w:rPr>
+        <w:t>Second</w:t>
+      </w:r>
+      <w:r>
+        <w:rPr>
+          <w:rFonts w:ascii="Times New Roman" w:hAnsi="Times New Roman" w:cs="Times New Roman"/>
+          <w:sz w:val="24"/>
+          <w:szCs w:val="24"/>
+        </w:rPr>
+        <w:t xml:space="preserve"> DNS has a delay time of </w:t>
+      </w:r>
+      <w:r>
+        <w:rPr>
+          <w:rFonts w:ascii="Times New Roman" w:hAnsi="Times New Roman" w:cs="Times New Roman"/>
+          <w:sz w:val="24"/>
+          <w:szCs w:val="24"/>
+        </w:rPr>
+        <w:t>5</w:t>
+      </w:r>
+      <w:r>
+        <w:rPr>
+          <w:rFonts w:ascii="Times New Roman" w:hAnsi="Times New Roman" w:cs="Times New Roman"/>
+          <w:sz w:val="24"/>
+          <w:szCs w:val="24"/>
+        </w:rPr>
+        <w:t>00ms, and a vary time of 0-(</w:t>
+      </w:r>
+      <w:r>
+        <w:rPr>
+          <w:rFonts w:ascii="Times New Roman" w:hAnsi="Times New Roman" w:cs="Times New Roman"/>
+          <w:sz w:val="24"/>
+          <w:szCs w:val="24"/>
+        </w:rPr>
+        <w:t>5</w:t>
+      </w:r>
+      <w:r>
+        <w:rPr>
+          <w:rFonts w:ascii="Times New Roman" w:hAnsi="Times New Roman" w:cs="Times New Roman"/>
+          <w:sz w:val="24"/>
+          <w:szCs w:val="24"/>
+        </w:rPr>
+        <w:t>00/5)</w:t>
+      </w:r>
+      <w:proofErr w:type="spellStart"/>
+      <w:r>
+        <w:rPr>
+          <w:rFonts w:ascii="Times New Roman" w:hAnsi="Times New Roman" w:cs="Times New Roman"/>
+          <w:sz w:val="24"/>
+          <w:szCs w:val="24"/>
+        </w:rPr>
+        <w:t>ms.</w:t>
+      </w:r>
+      <w:proofErr w:type="spellEnd"/>
+      <w:r>
+        <w:rPr>
+          <w:rFonts w:ascii="Times New Roman" w:hAnsi="Times New Roman" w:cs="Times New Roman"/>
+          <w:sz w:val="24"/>
+          <w:szCs w:val="24"/>
+        </w:rPr>
+        <w:t xml:space="preserve"> Also that upon return to Front, delay and vary is added again. 200+200+500 + (0-40) + (0-40) + (0-100) == 900 + (0-180).</w:t>
+      </w:r>
+    </w:p>
+    <w:p>
+      <w:pPr>
+        <w:ind w:left="720" w:firstLine="720"/>
+        <w:rPr>
+          <w:rFonts w:ascii="Times New Roman" w:hAnsi="Times New Roman" w:cs="Times New Roman"/>
+          <w:sz w:val="24"/>
+          <w:szCs w:val="24"/>
+        </w:rPr>
+      </w:pPr>
+      <w:r>
+        <w:rPr>
+          <w:rFonts w:ascii="Times New Roman" w:hAnsi="Times New Roman" w:cs="Times New Roman"/>
+          <w:sz w:val="24"/>
+          <w:szCs w:val="24"/>
+        </w:rPr>
+        <w:t xml:space="preserve">Percent </w:t>
+      </w:r>
+      <w:r>
+        <w:rPr>
+          <w:rFonts w:ascii="Times New Roman" w:hAnsi="Times New Roman" w:cs="Times New Roman"/>
+          <w:sz w:val="24"/>
+          <w:szCs w:val="24"/>
+        </w:rPr>
+        <w:t>Third</w:t>
+      </w:r>
+      <w:r>
+        <w:rPr>
+          <w:rFonts w:ascii="Times New Roman" w:hAnsi="Times New Roman" w:cs="Times New Roman"/>
+          <w:sz w:val="24"/>
+          <w:szCs w:val="24"/>
+        </w:rPr>
+        <w:t xml:space="preserve"> Cache Hit</w:t>
+      </w:r>
+      <w:r>
+        <w:rPr>
+          <w:rFonts w:ascii="Times New Roman" w:hAnsi="Times New Roman" w:cs="Times New Roman"/>
+          <w:sz w:val="24"/>
+          <w:szCs w:val="24"/>
+        </w:rPr>
+        <w:t xml:space="preserve">: A higher percentage means that the Third DNS </w:t>
+      </w:r>
+    </w:p>
+    <w:p>
+      <w:pPr>
+        <w:rPr>
+          <w:rFonts w:ascii="Times New Roman" w:hAnsi="Times New Roman" w:cs="Times New Roman"/>
+          <w:sz w:val="24"/>
+          <w:szCs w:val="24"/>
+        </w:rPr>
+      </w:pPr>
       <w:r>
         <w:rPr>
           <w:rFonts w:ascii="Times New Roman" w:hAnsi="Times New Roman" w:cs="Times New Roman"/>
@@ -759,25 +1361,75 @@
           <w:sz w:val="24"/>
           <w:szCs w:val="24"/>
         </w:rPr>
-        <w:t>Unique</w:t>
-      </w:r>
-      <w:r>
-        <w:rPr>
-          <w:rFonts w:ascii="Times New Roman" w:hAnsi="Times New Roman" w:cs="Times New Roman"/>
-          <w:sz w:val="24"/>
-          <w:szCs w:val="24"/>
-        </w:rPr>
-        <w:t>: The Front DNS calls the Second DNS, which calls the Third DNS, which finally calls the Origin DNS. (Front and Second contain a cached immutable set of the x least recently used Domain Names and calls Origin directly if one was called)</w:t>
-      </w:r>
-    </w:p>
-    <w:p>
-      <w:pPr>
-        <w:rPr>
-          <w:rFonts w:ascii="Times New Roman" w:hAnsi="Times New Roman" w:cs="Times New Roman"/>
-          <w:sz w:val="24"/>
-          <w:szCs w:val="24"/>
-        </w:rPr>
-      </w:pPr>
+        <w:t>Results</w:t>
+      </w:r>
+      <w:r>
+        <w:rPr>
+          <w:rFonts w:ascii="Times New Roman" w:hAnsi="Times New Roman" w:cs="Times New Roman"/>
+          <w:sz w:val="24"/>
+          <w:szCs w:val="24"/>
+        </w:rPr>
+        <w:t>:</w:t>
+      </w:r>
+    </w:p>
+    <w:p>
+      <w:pPr>
+        <w:rPr>
+          <w:rFonts w:ascii="Times New Roman" w:hAnsi="Times New Roman" w:cs="Times New Roman"/>
+          <w:sz w:val="24"/>
+          <w:szCs w:val="24"/>
+        </w:rPr>
+      </w:pPr>
+      <w:r>
+        <w:rPr>
+          <w:rFonts w:ascii="Times New Roman" w:hAnsi="Times New Roman" w:cs="Times New Roman"/>
+          <w:sz w:val="24"/>
+          <w:szCs w:val="24"/>
+        </w:rPr>
+        <w:t xml:space="preserve">Note: </w:t>
+      </w:r>
+      <w:r>
+        <w:rPr>
+          <w:rFonts w:ascii="Times New Roman" w:hAnsi="Times New Roman" w:cs="Times New Roman"/>
+          <w:sz w:val="24"/>
+          <w:szCs w:val="24"/>
+        </w:rPr>
+        <w:t>Data results</w:t>
+      </w:r>
+      <w:r>
+        <w:rPr>
+          <w:rFonts w:ascii="Times New Roman" w:hAnsi="Times New Roman" w:cs="Times New Roman"/>
+          <w:sz w:val="24"/>
+          <w:szCs w:val="24"/>
+        </w:rPr>
+        <w:t xml:space="preserve"> and graphs</w:t>
+      </w:r>
+      <w:r>
+        <w:rPr>
+          <w:rFonts w:ascii="Times New Roman" w:hAnsi="Times New Roman" w:cs="Times New Roman"/>
+          <w:sz w:val="24"/>
+          <w:szCs w:val="24"/>
+        </w:rPr>
+        <w:t xml:space="preserve"> are stored in the </w:t>
+      </w:r>
+      <w:proofErr w:type="spellStart"/>
+      <w:r>
+        <w:rPr>
+          <w:rFonts w:ascii="Times New Roman" w:hAnsi="Times New Roman" w:cs="Times New Roman"/>
+          <w:sz w:val="24"/>
+          <w:szCs w:val="24"/>
+        </w:rPr>
+        <w:t>execl</w:t>
+      </w:r>
+      <w:proofErr w:type="spellEnd"/>
+      <w:r>
+        <w:rPr>
+          <w:rFonts w:ascii="Times New Roman" w:hAnsi="Times New Roman" w:cs="Times New Roman"/>
+          <w:sz w:val="24"/>
+          <w:szCs w:val="24"/>
+        </w:rPr>
+        <w:t xml:space="preserve"> file on GitHub, in the root folder, called Datagraphs.xlsx</w:t>
+      </w:r>
     </w:p>
     <w:p>
       <w:pPr>
@@ -794,7 +1446,7 @@
           <w:szCs w:val="24"/>
         </w:rPr>
         <w:tab/>
-        <w:t>Data results are stored in the execl file on GitHub, in the root folder, called Datagraphs.xlsx</w:t>
+        <w:t>There are a total of twelve tests ((Recur, Non-Recur, Unique) X (None, FIFO, LRU, Unique)). Each test results were from a pool of 100 executions.</w:t>
       </w:r>
     </w:p>
     <w:p>
@@ -812,11 +1464,8 @@
           <w:szCs w:val="24"/>
         </w:rPr>
         <w:tab/>
-        <w:t>Results:</w:t>
-      </w:r>
-    </w:p>
-    <w:p>
-      <w:pPr>
+      </w:r>
+      <w:r>
         <w:rPr>
           <w:rFonts w:ascii="Times New Roman" w:hAnsi="Times New Roman" w:cs="Times New Roman"/>
           <w:b/>
@@ -824,7 +1473,8 @@
           <w:sz w:val="24"/>
           <w:szCs w:val="24"/>
         </w:rPr>
-      </w:pPr>
+        <w:t xml:space="preserve">Average Connections </w:t>
+      </w:r>
       <w:r>
         <w:rPr>
           <w:rFonts w:ascii="Times New Roman" w:hAnsi="Times New Roman" w:cs="Times New Roman"/>
@@ -833,28 +1483,9 @@
           <w:sz w:val="24"/>
           <w:szCs w:val="24"/>
         </w:rPr>
-        <w:t>Technical components:</w:t>
-      </w:r>
-    </w:p>
-    <w:p>
-      <w:pPr>
-        <w:rPr>
-          <w:rFonts w:ascii="Times New Roman" w:hAnsi="Times New Roman" w:cs="Times New Roman"/>
-          <w:sz w:val="24"/>
-          <w:szCs w:val="24"/>
-        </w:rPr>
-      </w:pPr>
-      <w:r>
-        <w:rPr>
-          <w:rFonts w:ascii="Times New Roman" w:hAnsi="Times New Roman" w:cs="Times New Roman"/>
-          <w:sz w:val="24"/>
-          <w:szCs w:val="24"/>
-        </w:rPr>
-        <w:tab/>
-      </w:r>
-    </w:p>
-    <w:p>
-      <w:pPr>
+        <w:t>W</w:t>
+      </w:r>
+      <w:r>
         <w:rPr>
           <w:rFonts w:ascii="Times New Roman" w:hAnsi="Times New Roman" w:cs="Times New Roman"/>
           <w:b/>
@@ -862,7 +1493,65 @@
           <w:sz w:val="24"/>
           <w:szCs w:val="24"/>
         </w:rPr>
-      </w:pPr>
+        <w:t>inner</w:t>
+      </w:r>
+      <w:r>
+        <w:rPr>
+          <w:rFonts w:ascii="Times New Roman" w:hAnsi="Times New Roman" w:cs="Times New Roman"/>
+          <w:sz w:val="24"/>
+          <w:szCs w:val="24"/>
+        </w:rPr>
+        <w:t xml:space="preserve">: </w:t>
+      </w:r>
+      <w:r>
+        <w:rPr>
+          <w:rFonts w:ascii="Times New Roman" w:hAnsi="Times New Roman" w:cs="Times New Roman"/>
+          <w:sz w:val="24"/>
+          <w:szCs w:val="24"/>
+        </w:rPr>
+        <w:t>Unique Recursive: Unique cache</w:t>
+      </w:r>
+      <w:r>
+        <w:rPr>
+          <w:rFonts w:ascii="Times New Roman" w:hAnsi="Times New Roman" w:cs="Times New Roman"/>
+          <w:sz w:val="24"/>
+          <w:szCs w:val="24"/>
+        </w:rPr>
+        <w:t>,</w:t>
+      </w:r>
+      <w:r>
+        <w:rPr>
+          <w:rFonts w:ascii="Times New Roman" w:hAnsi="Times New Roman" w:cs="Times New Roman"/>
+          <w:sz w:val="24"/>
+          <w:szCs w:val="24"/>
+        </w:rPr>
+        <w:t xml:space="preserve"> completed in the smallest number of average connections over the span of 100 tests. This is likely due to the cache being immutable and based on the </w:t>
+      </w:r>
+      <w:r>
+        <w:rPr>
+          <w:rFonts w:ascii="Times New Roman" w:hAnsi="Times New Roman" w:cs="Times New Roman"/>
+          <w:sz w:val="24"/>
+          <w:szCs w:val="24"/>
+        </w:rPr>
+        <w:t>most likely requests. Also, unique recursive would shorten the number of required connections on the least likely requests.</w:t>
+      </w:r>
+    </w:p>
+    <w:p>
+      <w:pPr>
+        <w:rPr>
+          <w:rFonts w:ascii="Times New Roman" w:hAnsi="Times New Roman" w:cs="Times New Roman"/>
+          <w:sz w:val="24"/>
+          <w:szCs w:val="24"/>
+        </w:rPr>
+      </w:pPr>
+      <w:r>
+        <w:rPr>
+          <w:rFonts w:ascii="Times New Roman" w:hAnsi="Times New Roman" w:cs="Times New Roman"/>
+          <w:sz w:val="24"/>
+          <w:szCs w:val="24"/>
+        </w:rPr>
+        <w:tab/>
+      </w:r>
       <w:r>
         <w:rPr>
           <w:rFonts w:ascii="Times New Roman" w:hAnsi="Times New Roman" w:cs="Times New Roman"/>
@@ -871,7 +1560,975 @@
           <w:sz w:val="24"/>
           <w:szCs w:val="24"/>
         </w:rPr>
+        <w:t xml:space="preserve">Average </w:t>
+      </w:r>
+      <w:r>
+        <w:rPr>
+          <w:rFonts w:ascii="Times New Roman" w:hAnsi="Times New Roman" w:cs="Times New Roman"/>
+          <w:b/>
+          <w:bCs/>
+          <w:sz w:val="24"/>
+          <w:szCs w:val="24"/>
+        </w:rPr>
+        <w:t>Time</w:t>
+      </w:r>
+      <w:r>
+        <w:rPr>
+          <w:rFonts w:ascii="Times New Roman" w:hAnsi="Times New Roman" w:cs="Times New Roman"/>
+          <w:b/>
+          <w:bCs/>
+          <w:sz w:val="24"/>
+          <w:szCs w:val="24"/>
+        </w:rPr>
+        <w:t xml:space="preserve"> </w:t>
+      </w:r>
+      <w:r>
+        <w:rPr>
+          <w:rFonts w:ascii="Times New Roman" w:hAnsi="Times New Roman" w:cs="Times New Roman"/>
+          <w:b/>
+          <w:bCs/>
+          <w:sz w:val="24"/>
+          <w:szCs w:val="24"/>
+        </w:rPr>
+        <w:t>W</w:t>
+      </w:r>
+      <w:r>
+        <w:rPr>
+          <w:rFonts w:ascii="Times New Roman" w:hAnsi="Times New Roman" w:cs="Times New Roman"/>
+          <w:b/>
+          <w:bCs/>
+          <w:sz w:val="24"/>
+          <w:szCs w:val="24"/>
+        </w:rPr>
+        <w:t>inner</w:t>
+      </w:r>
+      <w:r>
+        <w:rPr>
+          <w:rFonts w:ascii="Times New Roman" w:hAnsi="Times New Roman" w:cs="Times New Roman"/>
+          <w:sz w:val="24"/>
+          <w:szCs w:val="24"/>
+        </w:rPr>
+        <w:t>: Unique Recursive: Unique cache</w:t>
+      </w:r>
+      <w:r>
+        <w:rPr>
+          <w:rFonts w:ascii="Times New Roman" w:hAnsi="Times New Roman" w:cs="Times New Roman"/>
+          <w:sz w:val="24"/>
+          <w:szCs w:val="24"/>
+        </w:rPr>
+        <w:t>,</w:t>
+      </w:r>
+      <w:r>
+        <w:rPr>
+          <w:rFonts w:ascii="Times New Roman" w:hAnsi="Times New Roman" w:cs="Times New Roman"/>
+          <w:sz w:val="24"/>
+          <w:szCs w:val="24"/>
+        </w:rPr>
+        <w:t xml:space="preserve"> completed in the smallest average </w:t>
+      </w:r>
+      <w:r>
+        <w:rPr>
+          <w:rFonts w:ascii="Times New Roman" w:hAnsi="Times New Roman" w:cs="Times New Roman"/>
+          <w:sz w:val="24"/>
+          <w:szCs w:val="24"/>
+        </w:rPr>
+        <w:t xml:space="preserve">time, which is no large surprise as it also had the smallest number of average </w:t>
+      </w:r>
+      <w:r>
+        <w:rPr>
+          <w:rFonts w:ascii="Times New Roman" w:hAnsi="Times New Roman" w:cs="Times New Roman"/>
+          <w:sz w:val="24"/>
+          <w:szCs w:val="24"/>
+        </w:rPr>
+        <w:t>connections</w:t>
+      </w:r>
+      <w:r>
+        <w:rPr>
+          <w:rFonts w:ascii="Times New Roman" w:hAnsi="Times New Roman" w:cs="Times New Roman"/>
+          <w:sz w:val="24"/>
+          <w:szCs w:val="24"/>
+        </w:rPr>
+        <w:t>. These two are directly correlated and are tightly bound to each other based on results.</w:t>
+      </w:r>
+    </w:p>
+    <w:p>
+      <w:pPr>
+        <w:ind w:firstLine="720"/>
+        <w:rPr>
+          <w:rFonts w:ascii="Times New Roman" w:hAnsi="Times New Roman" w:cs="Times New Roman"/>
+          <w:sz w:val="24"/>
+          <w:szCs w:val="24"/>
+        </w:rPr>
+      </w:pPr>
+      <w:r>
+        <w:rPr>
+          <w:rFonts w:ascii="Times New Roman" w:hAnsi="Times New Roman" w:cs="Times New Roman"/>
+          <w:b/>
+          <w:bCs/>
+          <w:sz w:val="24"/>
+          <w:szCs w:val="24"/>
+        </w:rPr>
+        <w:t>Percent Front Hit</w:t>
+      </w:r>
+      <w:r>
+        <w:rPr>
+          <w:rFonts w:ascii="Times New Roman" w:hAnsi="Times New Roman" w:cs="Times New Roman"/>
+          <w:b/>
+          <w:bCs/>
+          <w:sz w:val="24"/>
+          <w:szCs w:val="24"/>
+        </w:rPr>
+        <w:t xml:space="preserve"> </w:t>
+      </w:r>
+      <w:r>
+        <w:rPr>
+          <w:rFonts w:ascii="Times New Roman" w:hAnsi="Times New Roman" w:cs="Times New Roman"/>
+          <w:b/>
+          <w:bCs/>
+          <w:sz w:val="24"/>
+          <w:szCs w:val="24"/>
+        </w:rPr>
+        <w:t>W</w:t>
+      </w:r>
+      <w:r>
+        <w:rPr>
+          <w:rFonts w:ascii="Times New Roman" w:hAnsi="Times New Roman" w:cs="Times New Roman"/>
+          <w:b/>
+          <w:bCs/>
+          <w:sz w:val="24"/>
+          <w:szCs w:val="24"/>
+        </w:rPr>
+        <w:t>inner</w:t>
+      </w:r>
+      <w:r>
+        <w:rPr>
+          <w:rFonts w:ascii="Times New Roman" w:hAnsi="Times New Roman" w:cs="Times New Roman"/>
+          <w:sz w:val="24"/>
+          <w:szCs w:val="24"/>
+        </w:rPr>
+        <w:t xml:space="preserve">: Unique Recursive: Unique cache completed </w:t>
+      </w:r>
+      <w:r>
+        <w:rPr>
+          <w:rFonts w:ascii="Times New Roman" w:hAnsi="Times New Roman" w:cs="Times New Roman"/>
+          <w:sz w:val="24"/>
+          <w:szCs w:val="24"/>
+        </w:rPr>
+        <w:t xml:space="preserve">100 tests with an 80% hit rate for the front cache. The Unique cache ended up being the fastest on average as well. Keeping a immutable cache of the most likely </w:t>
+      </w:r>
+      <w:proofErr w:type="spellStart"/>
+      <w:r>
+        <w:rPr>
+          <w:rFonts w:ascii="Times New Roman" w:hAnsi="Times New Roman" w:cs="Times New Roman"/>
+          <w:sz w:val="24"/>
+          <w:szCs w:val="24"/>
+        </w:rPr>
+        <w:t>DomainNames</w:t>
+      </w:r>
+      <w:proofErr w:type="spellEnd"/>
+      <w:r>
+        <w:rPr>
+          <w:rFonts w:ascii="Times New Roman" w:hAnsi="Times New Roman" w:cs="Times New Roman"/>
+          <w:sz w:val="24"/>
+          <w:szCs w:val="24"/>
+        </w:rPr>
+        <w:t xml:space="preserve"> can and in this case be the most efficient.</w:t>
+      </w:r>
+    </w:p>
+    <w:p>
+      <w:pPr>
+        <w:ind w:firstLine="720"/>
+        <w:rPr>
+          <w:rFonts w:ascii="Times New Roman" w:hAnsi="Times New Roman" w:cs="Times New Roman"/>
+          <w:sz w:val="24"/>
+          <w:szCs w:val="24"/>
+        </w:rPr>
+      </w:pPr>
+      <w:r>
+        <w:rPr>
+          <w:rFonts w:ascii="Times New Roman" w:hAnsi="Times New Roman" w:cs="Times New Roman"/>
+          <w:b/>
+          <w:bCs/>
+          <w:sz w:val="24"/>
+          <w:szCs w:val="24"/>
+        </w:rPr>
+        <w:t xml:space="preserve">Percent </w:t>
+      </w:r>
+      <w:r>
+        <w:rPr>
+          <w:rFonts w:ascii="Times New Roman" w:hAnsi="Times New Roman" w:cs="Times New Roman"/>
+          <w:b/>
+          <w:bCs/>
+          <w:sz w:val="24"/>
+          <w:szCs w:val="24"/>
+        </w:rPr>
+        <w:t>Second</w:t>
+      </w:r>
+      <w:r>
+        <w:rPr>
+          <w:rFonts w:ascii="Times New Roman" w:hAnsi="Times New Roman" w:cs="Times New Roman"/>
+          <w:b/>
+          <w:bCs/>
+          <w:sz w:val="24"/>
+          <w:szCs w:val="24"/>
+        </w:rPr>
+        <w:t xml:space="preserve"> Hit</w:t>
+      </w:r>
+      <w:r>
+        <w:rPr>
+          <w:rFonts w:ascii="Times New Roman" w:hAnsi="Times New Roman" w:cs="Times New Roman"/>
+          <w:b/>
+          <w:bCs/>
+          <w:sz w:val="24"/>
+          <w:szCs w:val="24"/>
+        </w:rPr>
+        <w:t xml:space="preserve"> </w:t>
+      </w:r>
+      <w:r>
+        <w:rPr>
+          <w:rFonts w:ascii="Times New Roman" w:hAnsi="Times New Roman" w:cs="Times New Roman"/>
+          <w:b/>
+          <w:bCs/>
+          <w:sz w:val="24"/>
+          <w:szCs w:val="24"/>
+        </w:rPr>
+        <w:t>W</w:t>
+      </w:r>
+      <w:r>
+        <w:rPr>
+          <w:rFonts w:ascii="Times New Roman" w:hAnsi="Times New Roman" w:cs="Times New Roman"/>
+          <w:b/>
+          <w:bCs/>
+          <w:sz w:val="24"/>
+          <w:szCs w:val="24"/>
+        </w:rPr>
+        <w:t>inner</w:t>
+      </w:r>
+      <w:r>
+        <w:rPr>
+          <w:rFonts w:ascii="Times New Roman" w:hAnsi="Times New Roman" w:cs="Times New Roman"/>
+          <w:sz w:val="24"/>
+          <w:szCs w:val="24"/>
+        </w:rPr>
+        <w:t xml:space="preserve">: </w:t>
+      </w:r>
+      <w:r>
+        <w:rPr>
+          <w:rFonts w:ascii="Times New Roman" w:hAnsi="Times New Roman" w:cs="Times New Roman"/>
+          <w:sz w:val="24"/>
+          <w:szCs w:val="24"/>
+        </w:rPr>
+        <w:t>Non &amp;</w:t>
+      </w:r>
+      <w:r>
+        <w:rPr>
+          <w:rFonts w:ascii="Times New Roman" w:hAnsi="Times New Roman" w:cs="Times New Roman"/>
+          <w:sz w:val="24"/>
+          <w:szCs w:val="24"/>
+        </w:rPr>
+        <w:t xml:space="preserve"> Recursive: </w:t>
+      </w:r>
+      <w:r>
+        <w:rPr>
+          <w:rFonts w:ascii="Times New Roman" w:hAnsi="Times New Roman" w:cs="Times New Roman"/>
+          <w:sz w:val="24"/>
+          <w:szCs w:val="24"/>
+        </w:rPr>
+        <w:t>LRU</w:t>
+      </w:r>
+      <w:r>
+        <w:rPr>
+          <w:rFonts w:ascii="Times New Roman" w:hAnsi="Times New Roman" w:cs="Times New Roman"/>
+          <w:sz w:val="24"/>
+          <w:szCs w:val="24"/>
+        </w:rPr>
+        <w:t xml:space="preserve"> cache completed 100 tests with an </w:t>
+      </w:r>
+      <w:r>
+        <w:rPr>
+          <w:rFonts w:ascii="Times New Roman" w:hAnsi="Times New Roman" w:cs="Times New Roman"/>
+          <w:sz w:val="24"/>
+          <w:szCs w:val="24"/>
+        </w:rPr>
+        <w:t>55</w:t>
+      </w:r>
+      <w:r>
+        <w:rPr>
+          <w:rFonts w:ascii="Times New Roman" w:hAnsi="Times New Roman" w:cs="Times New Roman"/>
+          <w:sz w:val="24"/>
+          <w:szCs w:val="24"/>
+        </w:rPr>
+        <w:t xml:space="preserve">% hit rate for the </w:t>
+      </w:r>
+      <w:r>
+        <w:rPr>
+          <w:rFonts w:ascii="Times New Roman" w:hAnsi="Times New Roman" w:cs="Times New Roman"/>
+          <w:sz w:val="24"/>
+          <w:szCs w:val="24"/>
+        </w:rPr>
+        <w:t>second</w:t>
+      </w:r>
+      <w:r>
+        <w:rPr>
+          <w:rFonts w:ascii="Times New Roman" w:hAnsi="Times New Roman" w:cs="Times New Roman"/>
+          <w:sz w:val="24"/>
+          <w:szCs w:val="24"/>
+        </w:rPr>
+        <w:t xml:space="preserve"> cache. The </w:t>
+      </w:r>
+      <w:r>
+        <w:rPr>
+          <w:rFonts w:ascii="Times New Roman" w:hAnsi="Times New Roman" w:cs="Times New Roman"/>
+          <w:sz w:val="24"/>
+          <w:szCs w:val="24"/>
+        </w:rPr>
+        <w:t>LRU</w:t>
+      </w:r>
+      <w:r>
+        <w:rPr>
+          <w:rFonts w:ascii="Times New Roman" w:hAnsi="Times New Roman" w:cs="Times New Roman"/>
+          <w:sz w:val="24"/>
+          <w:szCs w:val="24"/>
+        </w:rPr>
+        <w:t xml:space="preserve"> cache ended up being the fastest on average as well</w:t>
+      </w:r>
+      <w:r>
+        <w:rPr>
+          <w:rFonts w:ascii="Times New Roman" w:hAnsi="Times New Roman" w:cs="Times New Roman"/>
+          <w:sz w:val="24"/>
+          <w:szCs w:val="24"/>
+        </w:rPr>
+        <w:t xml:space="preserve"> for the second DNS</w:t>
+      </w:r>
+      <w:r>
+        <w:rPr>
+          <w:rFonts w:ascii="Times New Roman" w:hAnsi="Times New Roman" w:cs="Times New Roman"/>
+          <w:sz w:val="24"/>
+          <w:szCs w:val="24"/>
+        </w:rPr>
+        <w:t xml:space="preserve">. </w:t>
+      </w:r>
+      <w:r>
+        <w:rPr>
+          <w:rFonts w:ascii="Times New Roman" w:hAnsi="Times New Roman" w:cs="Times New Roman"/>
+          <w:sz w:val="24"/>
+          <w:szCs w:val="24"/>
+        </w:rPr>
+        <w:t xml:space="preserve">This is likely due to the spread of options for the second batch of most likely </w:t>
+      </w:r>
+      <w:proofErr w:type="spellStart"/>
+      <w:r>
+        <w:rPr>
+          <w:rFonts w:ascii="Times New Roman" w:hAnsi="Times New Roman" w:cs="Times New Roman"/>
+          <w:sz w:val="24"/>
+          <w:szCs w:val="24"/>
+        </w:rPr>
+        <w:t>Dom</w:t>
+      </w:r>
+      <w:r>
+        <w:rPr>
+          <w:rFonts w:ascii="Times New Roman" w:hAnsi="Times New Roman" w:cs="Times New Roman"/>
+          <w:sz w:val="24"/>
+          <w:szCs w:val="24"/>
+        </w:rPr>
+        <w:t>ainNames</w:t>
+      </w:r>
+      <w:proofErr w:type="spellEnd"/>
+      <w:r>
+        <w:rPr>
+          <w:rFonts w:ascii="Times New Roman" w:hAnsi="Times New Roman" w:cs="Times New Roman"/>
+          <w:sz w:val="24"/>
+          <w:szCs w:val="24"/>
+        </w:rPr>
+        <w:t>.</w:t>
+      </w:r>
+    </w:p>
+    <w:p>
+      <w:pPr>
+        <w:ind w:firstLine="720"/>
+        <w:rPr>
+          <w:rFonts w:ascii="Times New Roman" w:hAnsi="Times New Roman" w:cs="Times New Roman"/>
+          <w:sz w:val="24"/>
+          <w:szCs w:val="24"/>
+        </w:rPr>
+      </w:pPr>
+      <w:r>
+        <w:rPr>
+          <w:rFonts w:ascii="Times New Roman" w:hAnsi="Times New Roman" w:cs="Times New Roman"/>
+          <w:b/>
+          <w:bCs/>
+          <w:sz w:val="24"/>
+          <w:szCs w:val="24"/>
+        </w:rPr>
+        <w:lastRenderedPageBreak/>
+        <w:t xml:space="preserve">Percent </w:t>
+      </w:r>
+      <w:r>
+        <w:rPr>
+          <w:rFonts w:ascii="Times New Roman" w:hAnsi="Times New Roman" w:cs="Times New Roman"/>
+          <w:b/>
+          <w:bCs/>
+          <w:sz w:val="24"/>
+          <w:szCs w:val="24"/>
+        </w:rPr>
+        <w:t>Third</w:t>
+      </w:r>
+      <w:r>
+        <w:rPr>
+          <w:rFonts w:ascii="Times New Roman" w:hAnsi="Times New Roman" w:cs="Times New Roman"/>
+          <w:b/>
+          <w:bCs/>
+          <w:sz w:val="24"/>
+          <w:szCs w:val="24"/>
+        </w:rPr>
+        <w:t xml:space="preserve"> Hit</w:t>
+      </w:r>
+      <w:r>
+        <w:rPr>
+          <w:rFonts w:ascii="Times New Roman" w:hAnsi="Times New Roman" w:cs="Times New Roman"/>
+          <w:b/>
+          <w:bCs/>
+          <w:sz w:val="24"/>
+          <w:szCs w:val="24"/>
+        </w:rPr>
+        <w:t xml:space="preserve"> </w:t>
+      </w:r>
+      <w:r>
+        <w:rPr>
+          <w:rFonts w:ascii="Times New Roman" w:hAnsi="Times New Roman" w:cs="Times New Roman"/>
+          <w:b/>
+          <w:bCs/>
+          <w:sz w:val="24"/>
+          <w:szCs w:val="24"/>
+        </w:rPr>
+        <w:t>W</w:t>
+      </w:r>
+      <w:r>
+        <w:rPr>
+          <w:rFonts w:ascii="Times New Roman" w:hAnsi="Times New Roman" w:cs="Times New Roman"/>
+          <w:b/>
+          <w:bCs/>
+          <w:sz w:val="24"/>
+          <w:szCs w:val="24"/>
+        </w:rPr>
+        <w:t>inner</w:t>
+      </w:r>
+      <w:r>
+        <w:rPr>
+          <w:rFonts w:ascii="Times New Roman" w:hAnsi="Times New Roman" w:cs="Times New Roman"/>
+          <w:sz w:val="24"/>
+          <w:szCs w:val="24"/>
+        </w:rPr>
+        <w:t xml:space="preserve">: </w:t>
+      </w:r>
+      <w:r>
+        <w:rPr>
+          <w:rFonts w:ascii="Times New Roman" w:hAnsi="Times New Roman" w:cs="Times New Roman"/>
+          <w:sz w:val="24"/>
+          <w:szCs w:val="24"/>
+        </w:rPr>
+        <w:t>Non-</w:t>
+      </w:r>
+      <w:r>
+        <w:rPr>
+          <w:rFonts w:ascii="Times New Roman" w:hAnsi="Times New Roman" w:cs="Times New Roman"/>
+          <w:sz w:val="24"/>
+          <w:szCs w:val="24"/>
+        </w:rPr>
+        <w:t xml:space="preserve">Recursive: Unique cache completed 100 tests with an </w:t>
+      </w:r>
+      <w:r>
+        <w:rPr>
+          <w:rFonts w:ascii="Times New Roman" w:hAnsi="Times New Roman" w:cs="Times New Roman"/>
+          <w:sz w:val="24"/>
+          <w:szCs w:val="24"/>
+        </w:rPr>
+        <w:t>72</w:t>
+      </w:r>
+      <w:r>
+        <w:rPr>
+          <w:rFonts w:ascii="Times New Roman" w:hAnsi="Times New Roman" w:cs="Times New Roman"/>
+          <w:sz w:val="24"/>
+          <w:szCs w:val="24"/>
+        </w:rPr>
+        <w:t xml:space="preserve">% hit rate for the </w:t>
+      </w:r>
+      <w:r>
+        <w:rPr>
+          <w:rFonts w:ascii="Times New Roman" w:hAnsi="Times New Roman" w:cs="Times New Roman"/>
+          <w:sz w:val="24"/>
+          <w:szCs w:val="24"/>
+        </w:rPr>
+        <w:t>Third</w:t>
+      </w:r>
+      <w:r>
+        <w:rPr>
+          <w:rFonts w:ascii="Times New Roman" w:hAnsi="Times New Roman" w:cs="Times New Roman"/>
+          <w:sz w:val="24"/>
+          <w:szCs w:val="24"/>
+        </w:rPr>
+        <w:t xml:space="preserve"> cache. The Unique cache ended up being the fastest on average as well. Keeping a immutable cache of the</w:t>
+      </w:r>
+      <w:r>
+        <w:rPr>
+          <w:rFonts w:ascii="Times New Roman" w:hAnsi="Times New Roman" w:cs="Times New Roman"/>
+          <w:sz w:val="24"/>
+          <w:szCs w:val="24"/>
+        </w:rPr>
+        <w:t xml:space="preserve"> third batch of</w:t>
+      </w:r>
+      <w:r>
+        <w:rPr>
+          <w:rFonts w:ascii="Times New Roman" w:hAnsi="Times New Roman" w:cs="Times New Roman"/>
+          <w:sz w:val="24"/>
+          <w:szCs w:val="24"/>
+        </w:rPr>
+        <w:t xml:space="preserve"> most likely </w:t>
+      </w:r>
+      <w:proofErr w:type="spellStart"/>
+      <w:r>
+        <w:rPr>
+          <w:rFonts w:ascii="Times New Roman" w:hAnsi="Times New Roman" w:cs="Times New Roman"/>
+          <w:sz w:val="24"/>
+          <w:szCs w:val="24"/>
+        </w:rPr>
+        <w:t>DomainNames</w:t>
+      </w:r>
+      <w:proofErr w:type="spellEnd"/>
+      <w:r>
+        <w:rPr>
+          <w:rFonts w:ascii="Times New Roman" w:hAnsi="Times New Roman" w:cs="Times New Roman"/>
+          <w:sz w:val="24"/>
+          <w:szCs w:val="24"/>
+        </w:rPr>
+        <w:t xml:space="preserve"> </w:t>
+      </w:r>
+      <w:r>
+        <w:rPr>
+          <w:rFonts w:ascii="Times New Roman" w:hAnsi="Times New Roman" w:cs="Times New Roman"/>
+          <w:sz w:val="24"/>
+          <w:szCs w:val="24"/>
+        </w:rPr>
+        <w:t>ended up being the most efficient</w:t>
+      </w:r>
+      <w:r>
+        <w:rPr>
+          <w:rFonts w:ascii="Times New Roman" w:hAnsi="Times New Roman" w:cs="Times New Roman"/>
+          <w:sz w:val="24"/>
+          <w:szCs w:val="24"/>
+        </w:rPr>
+        <w:t>.</w:t>
+      </w:r>
+    </w:p>
+    <w:p>
+      <w:pPr>
+        <w:rPr>
+          <w:rFonts w:ascii="Times New Roman" w:hAnsi="Times New Roman" w:cs="Times New Roman"/>
+          <w:b/>
+          <w:bCs/>
+          <w:sz w:val="24"/>
+          <w:szCs w:val="24"/>
+        </w:rPr>
+      </w:pPr>
+    </w:p>
+    <w:p>
+      <w:pPr>
+        <w:rPr>
+          <w:rFonts w:ascii="Times New Roman" w:hAnsi="Times New Roman" w:cs="Times New Roman"/>
+          <w:b/>
+          <w:bCs/>
+          <w:sz w:val="24"/>
+          <w:szCs w:val="24"/>
+        </w:rPr>
+      </w:pPr>
+      <w:r>
+        <w:rPr>
+          <w:rFonts w:ascii="Times New Roman" w:hAnsi="Times New Roman" w:cs="Times New Roman"/>
+          <w:b/>
+          <w:bCs/>
+          <w:sz w:val="24"/>
+          <w:szCs w:val="24"/>
+        </w:rPr>
+        <w:t>Technical components:</w:t>
+      </w:r>
+    </w:p>
+    <w:p>
+      <w:pPr>
+        <w:rPr>
+          <w:rFonts w:ascii="Times New Roman" w:hAnsi="Times New Roman" w:cs="Times New Roman"/>
+          <w:sz w:val="24"/>
+          <w:szCs w:val="24"/>
+        </w:rPr>
+      </w:pPr>
+      <w:r>
+        <w:rPr>
+          <w:rFonts w:ascii="Times New Roman" w:hAnsi="Times New Roman" w:cs="Times New Roman"/>
+          <w:sz w:val="24"/>
+          <w:szCs w:val="24"/>
+        </w:rPr>
+        <w:tab/>
+      </w:r>
+      <w:r>
+        <w:rPr>
+          <w:rFonts w:ascii="Times New Roman" w:hAnsi="Times New Roman" w:cs="Times New Roman"/>
+          <w:sz w:val="24"/>
+          <w:szCs w:val="24"/>
+        </w:rPr>
+        <w:t>My project directly works off the ERN tech-stack</w:t>
+      </w:r>
+      <w:r>
+        <w:rPr>
+          <w:rFonts w:ascii="Times New Roman" w:hAnsi="Times New Roman" w:cs="Times New Roman"/>
+          <w:sz w:val="24"/>
+          <w:szCs w:val="24"/>
+        </w:rPr>
+        <w:t>.</w:t>
+      </w:r>
+    </w:p>
+    <w:p>
+      <w:pPr>
+        <w:pStyle w:val="ListParagraph"/>
+        <w:numPr>
+          <w:ilvl w:val="0"/>
+          <w:numId w:val="2"/>
+        </w:numPr>
+        <w:rPr>
+          <w:rFonts w:ascii="Times New Roman" w:hAnsi="Times New Roman" w:cs="Times New Roman"/>
+          <w:sz w:val="24"/>
+          <w:szCs w:val="24"/>
+        </w:rPr>
+      </w:pPr>
+      <w:r>
+        <w:rPr>
+          <w:rFonts w:ascii="Times New Roman" w:hAnsi="Times New Roman" w:cs="Times New Roman"/>
+          <w:sz w:val="24"/>
+          <w:szCs w:val="24"/>
+        </w:rPr>
+        <w:t xml:space="preserve">Express for the API endpoints and backend, </w:t>
+      </w:r>
+    </w:p>
+    <w:p>
+      <w:pPr>
+        <w:pStyle w:val="ListParagraph"/>
+        <w:numPr>
+          <w:ilvl w:val="0"/>
+          <w:numId w:val="2"/>
+        </w:numPr>
+        <w:rPr>
+          <w:rFonts w:ascii="Times New Roman" w:hAnsi="Times New Roman" w:cs="Times New Roman"/>
+          <w:sz w:val="24"/>
+          <w:szCs w:val="24"/>
+        </w:rPr>
+      </w:pPr>
+      <w:r>
+        <w:rPr>
+          <w:rFonts w:ascii="Times New Roman" w:hAnsi="Times New Roman" w:cs="Times New Roman"/>
+          <w:sz w:val="24"/>
+          <w:szCs w:val="24"/>
+        </w:rPr>
+        <w:t xml:space="preserve">React for the visual components on the front end, </w:t>
+      </w:r>
+    </w:p>
+    <w:p>
+      <w:pPr>
+        <w:pStyle w:val="ListParagraph"/>
+        <w:numPr>
+          <w:ilvl w:val="0"/>
+          <w:numId w:val="2"/>
+        </w:numPr>
+        <w:rPr>
+          <w:rFonts w:ascii="Times New Roman" w:hAnsi="Times New Roman" w:cs="Times New Roman"/>
+          <w:sz w:val="24"/>
+          <w:szCs w:val="24"/>
+        </w:rPr>
+      </w:pPr>
+      <w:r>
+        <w:rPr>
+          <w:rFonts w:ascii="Times New Roman" w:hAnsi="Times New Roman" w:cs="Times New Roman"/>
+          <w:sz w:val="24"/>
+          <w:szCs w:val="24"/>
+        </w:rPr>
+        <w:t>a</w:t>
+      </w:r>
+      <w:r>
+        <w:rPr>
+          <w:rFonts w:ascii="Times New Roman" w:hAnsi="Times New Roman" w:cs="Times New Roman"/>
+          <w:sz w:val="24"/>
+          <w:szCs w:val="24"/>
+        </w:rPr>
+        <w:t xml:space="preserve">nd Node.js for the typescript that weaves the project together. </w:t>
+      </w:r>
+    </w:p>
+    <w:p>
+      <w:pPr>
+        <w:pStyle w:val="ListParagraph"/>
+        <w:numPr>
+          <w:ilvl w:val="0"/>
+          <w:numId w:val="2"/>
+        </w:numPr>
+        <w:rPr>
+          <w:rFonts w:ascii="Times New Roman" w:hAnsi="Times New Roman" w:cs="Times New Roman"/>
+          <w:sz w:val="24"/>
+          <w:szCs w:val="24"/>
+        </w:rPr>
+      </w:pPr>
+      <w:r>
+        <w:rPr>
+          <w:rFonts w:ascii="Times New Roman" w:hAnsi="Times New Roman" w:cs="Times New Roman"/>
+          <w:sz w:val="24"/>
+          <w:szCs w:val="24"/>
+        </w:rPr>
+        <w:t xml:space="preserve">Other techs used would include GitHub as my repository, and other install dependencies in my </w:t>
+      </w:r>
+      <w:proofErr w:type="spellStart"/>
+      <w:r>
+        <w:rPr>
+          <w:rFonts w:ascii="Times New Roman" w:hAnsi="Times New Roman" w:cs="Times New Roman"/>
+          <w:sz w:val="24"/>
+          <w:szCs w:val="24"/>
+        </w:rPr>
+        <w:t>package.json</w:t>
+      </w:r>
+      <w:proofErr w:type="spellEnd"/>
+      <w:r>
+        <w:rPr>
+          <w:rFonts w:ascii="Times New Roman" w:hAnsi="Times New Roman" w:cs="Times New Roman"/>
+          <w:sz w:val="24"/>
+          <w:szCs w:val="24"/>
+        </w:rPr>
+        <w:t xml:space="preserve"> files that get installed by </w:t>
+      </w:r>
+      <w:proofErr w:type="spellStart"/>
+      <w:r>
+        <w:rPr>
+          <w:rFonts w:ascii="Times New Roman" w:hAnsi="Times New Roman" w:cs="Times New Roman"/>
+          <w:sz w:val="24"/>
+          <w:szCs w:val="24"/>
+        </w:rPr>
+        <w:t>npm</w:t>
+      </w:r>
+      <w:proofErr w:type="spellEnd"/>
+      <w:r>
+        <w:rPr>
+          <w:rFonts w:ascii="Times New Roman" w:hAnsi="Times New Roman" w:cs="Times New Roman"/>
+          <w:sz w:val="24"/>
+          <w:szCs w:val="24"/>
+        </w:rPr>
+        <w:t>.</w:t>
+      </w:r>
+      <w:r>
+        <w:rPr>
+          <w:rFonts w:ascii="Times New Roman" w:hAnsi="Times New Roman" w:cs="Times New Roman"/>
+          <w:sz w:val="24"/>
+          <w:szCs w:val="24"/>
+        </w:rPr>
+        <w:t xml:space="preserve"> </w:t>
+      </w:r>
+    </w:p>
+    <w:p>
+      <w:pPr>
+        <w:pStyle w:val="ListParagraph"/>
+        <w:numPr>
+          <w:ilvl w:val="0"/>
+          <w:numId w:val="2"/>
+        </w:numPr>
+        <w:rPr>
+          <w:rFonts w:ascii="Times New Roman" w:hAnsi="Times New Roman" w:cs="Times New Roman"/>
+          <w:sz w:val="24"/>
+          <w:szCs w:val="24"/>
+        </w:rPr>
+      </w:pPr>
+      <w:proofErr w:type="spellStart"/>
+      <w:r>
+        <w:rPr>
+          <w:rFonts w:ascii="Times New Roman" w:hAnsi="Times New Roman" w:cs="Times New Roman"/>
+          <w:sz w:val="24"/>
+          <w:szCs w:val="24"/>
+        </w:rPr>
+        <w:t>Npm</w:t>
+      </w:r>
+      <w:proofErr w:type="spellEnd"/>
+      <w:r>
+        <w:rPr>
+          <w:rFonts w:ascii="Times New Roman" w:hAnsi="Times New Roman" w:cs="Times New Roman"/>
+          <w:sz w:val="24"/>
+          <w:szCs w:val="24"/>
+        </w:rPr>
+        <w:t xml:space="preserve"> is the</w:t>
+      </w:r>
+      <w:r>
+        <w:rPr>
+          <w:rFonts w:ascii="Times New Roman" w:hAnsi="Times New Roman" w:cs="Times New Roman"/>
+          <w:sz w:val="24"/>
+          <w:szCs w:val="24"/>
+        </w:rPr>
+        <w:t xml:space="preserve"> primary tool that is used to manage and maintain dependencies.</w:t>
+      </w:r>
+    </w:p>
+    <w:p>
+      <w:pPr>
+        <w:rPr>
+          <w:rFonts w:ascii="Times New Roman" w:hAnsi="Times New Roman" w:cs="Times New Roman"/>
+          <w:b/>
+          <w:bCs/>
+          <w:sz w:val="24"/>
+          <w:szCs w:val="24"/>
+        </w:rPr>
+      </w:pPr>
+      <w:r>
+        <w:rPr>
+          <w:rFonts w:ascii="Times New Roman" w:hAnsi="Times New Roman" w:cs="Times New Roman"/>
+          <w:b/>
+          <w:bCs/>
+          <w:sz w:val="24"/>
+          <w:szCs w:val="24"/>
+        </w:rPr>
         <w:t>Instructions:</w:t>
+      </w:r>
+    </w:p>
+    <w:p>
+      <w:pPr>
+        <w:rPr>
+          <w:rFonts w:ascii="Times New Roman" w:hAnsi="Times New Roman" w:cs="Times New Roman"/>
+          <w:sz w:val="24"/>
+          <w:szCs w:val="24"/>
+        </w:rPr>
+      </w:pPr>
+      <w:r>
+        <w:rPr>
+          <w:rFonts w:ascii="Times New Roman" w:hAnsi="Times New Roman" w:cs="Times New Roman"/>
+          <w:sz w:val="24"/>
+          <w:szCs w:val="24"/>
+        </w:rPr>
+        <w:t xml:space="preserve">Note: You may need </w:t>
+      </w:r>
+      <w:proofErr w:type="spellStart"/>
+      <w:r>
+        <w:rPr>
+          <w:rFonts w:ascii="Times New Roman" w:hAnsi="Times New Roman" w:cs="Times New Roman"/>
+          <w:sz w:val="24"/>
+          <w:szCs w:val="24"/>
+        </w:rPr>
+        <w:t>npm</w:t>
+      </w:r>
+      <w:proofErr w:type="spellEnd"/>
+      <w:r>
+        <w:rPr>
+          <w:rFonts w:ascii="Times New Roman" w:hAnsi="Times New Roman" w:cs="Times New Roman"/>
+          <w:sz w:val="24"/>
+          <w:szCs w:val="24"/>
+        </w:rPr>
+        <w:t xml:space="preserve"> installed on you machine to ensure that </w:t>
+      </w:r>
+      <w:proofErr w:type="spellStart"/>
+      <w:r>
+        <w:rPr>
+          <w:rFonts w:ascii="Times New Roman" w:hAnsi="Times New Roman" w:cs="Times New Roman"/>
+          <w:sz w:val="24"/>
+          <w:szCs w:val="24"/>
+        </w:rPr>
+        <w:t>npm</w:t>
+      </w:r>
+      <w:proofErr w:type="spellEnd"/>
+      <w:r>
+        <w:rPr>
+          <w:rFonts w:ascii="Times New Roman" w:hAnsi="Times New Roman" w:cs="Times New Roman"/>
+          <w:sz w:val="24"/>
+          <w:szCs w:val="24"/>
+        </w:rPr>
+        <w:t xml:space="preserve"> install and </w:t>
+      </w:r>
+      <w:proofErr w:type="spellStart"/>
+      <w:r>
+        <w:rPr>
+          <w:rFonts w:ascii="Times New Roman" w:hAnsi="Times New Roman" w:cs="Times New Roman"/>
+          <w:sz w:val="24"/>
+          <w:szCs w:val="24"/>
+        </w:rPr>
+        <w:t>npm</w:t>
+      </w:r>
+      <w:proofErr w:type="spellEnd"/>
+      <w:r>
+        <w:rPr>
+          <w:rFonts w:ascii="Times New Roman" w:hAnsi="Times New Roman" w:cs="Times New Roman"/>
+          <w:sz w:val="24"/>
+          <w:szCs w:val="24"/>
+        </w:rPr>
+        <w:t xml:space="preserve"> start work as intended</w:t>
+      </w:r>
+      <w:r>
+        <w:rPr>
+          <w:rFonts w:ascii="Times New Roman" w:hAnsi="Times New Roman" w:cs="Times New Roman"/>
+          <w:sz w:val="24"/>
+          <w:szCs w:val="24"/>
+        </w:rPr>
+        <w:t xml:space="preserve">. </w:t>
+      </w:r>
+      <w:r>
+        <w:rPr>
+          <w:rFonts w:ascii="Times New Roman" w:hAnsi="Times New Roman" w:cs="Times New Roman"/>
+          <w:sz w:val="24"/>
+          <w:szCs w:val="24"/>
+        </w:rPr>
+        <w:t xml:space="preserve">Node.js may also be a prerequisite, but I am not sure. </w:t>
+      </w:r>
+      <w:r>
+        <w:rPr>
+          <w:rFonts w:ascii="Times New Roman" w:hAnsi="Times New Roman" w:cs="Times New Roman"/>
+          <w:sz w:val="24"/>
+          <w:szCs w:val="24"/>
+        </w:rPr>
+        <w:t>Personally</w:t>
+      </w:r>
+      <w:r>
+        <w:rPr>
+          <w:rFonts w:ascii="Times New Roman" w:hAnsi="Times New Roman" w:cs="Times New Roman"/>
+          <w:sz w:val="24"/>
+          <w:szCs w:val="24"/>
+        </w:rPr>
+        <w:t>,</w:t>
+      </w:r>
+      <w:r>
+        <w:rPr>
+          <w:rFonts w:ascii="Times New Roman" w:hAnsi="Times New Roman" w:cs="Times New Roman"/>
+          <w:sz w:val="24"/>
+          <w:szCs w:val="24"/>
+        </w:rPr>
+        <w:t xml:space="preserve"> I have </w:t>
+      </w:r>
+      <w:proofErr w:type="spellStart"/>
+      <w:r>
+        <w:rPr>
+          <w:rFonts w:ascii="Times New Roman" w:hAnsi="Times New Roman" w:cs="Times New Roman"/>
+          <w:sz w:val="24"/>
+          <w:szCs w:val="24"/>
+        </w:rPr>
+        <w:t>npm</w:t>
+      </w:r>
+      <w:proofErr w:type="spellEnd"/>
+      <w:r>
+        <w:rPr>
+          <w:rFonts w:ascii="Times New Roman" w:hAnsi="Times New Roman" w:cs="Times New Roman"/>
+          <w:sz w:val="24"/>
+          <w:szCs w:val="24"/>
+        </w:rPr>
+        <w:t xml:space="preserve"> 10.2.4 installed on my machine.</w:t>
+      </w:r>
+      <w:r>
+        <w:rPr>
+          <w:rFonts w:ascii="Times New Roman" w:hAnsi="Times New Roman" w:cs="Times New Roman"/>
+          <w:sz w:val="24"/>
+          <w:szCs w:val="24"/>
+        </w:rPr>
+        <w:t xml:space="preserve"> I don’t believe there are any other prerequisites</w:t>
+      </w:r>
+      <w:r>
+        <w:rPr>
+          <w:rFonts w:ascii="Times New Roman" w:hAnsi="Times New Roman" w:cs="Times New Roman"/>
+          <w:sz w:val="24"/>
+          <w:szCs w:val="24"/>
+        </w:rPr>
+        <w:t xml:space="preserve"> needed to run this code, though I have had my laptop for some time and am not sure.</w:t>
       </w:r>
     </w:p>
     <w:p>
@@ -909,8 +2566,35 @@
           <w:sz w:val="24"/>
           <w:szCs w:val="24"/>
         </w:rPr>
-        <w:t xml:space="preserve"> clone my repository onto your machine following GitHub’s instructions.</w:t>
-      </w:r>
+        <w:t xml:space="preserve"> clone my repository onto your machine following GitHub’s instructions</w:t>
+      </w:r>
+      <w:r>
+        <w:rPr>
+          <w:rFonts w:ascii="Times New Roman" w:hAnsi="Times New Roman" w:cs="Times New Roman"/>
+          <w:sz w:val="24"/>
+          <w:szCs w:val="24"/>
+        </w:rPr>
+        <w:t>:</w:t>
+      </w:r>
+    </w:p>
+    <w:p>
+      <w:pPr>
+        <w:pStyle w:val="ListParagraph"/>
+        <w:ind w:left="1080"/>
+        <w:rPr>
+          <w:rFonts w:ascii="Times New Roman" w:hAnsi="Times New Roman" w:cs="Times New Roman"/>
+          <w:sz w:val="24"/>
+          <w:szCs w:val="24"/>
+        </w:rPr>
+      </w:pPr>
+      <w:hyperlink r:id="rId6" w:history="1">
+        <w:r>
+          <w:rPr>
+            <w:rStyle w:val="Hyperlink"/>
+          </w:rPr>
+          <w:t>Cloning a repository - GitHub Docs</w:t>
+        </w:r>
+      </w:hyperlink>
     </w:p>
     <w:p>
       <w:pPr>
@@ -933,21 +2617,497 @@
         </w:rPr>
         <w:t xml:space="preserve">Second, </w:t>
       </w:r>
-    </w:p>
-    <w:p>
-      <w:pPr>
-        <w:rPr>
-          <w:rFonts w:ascii="Times New Roman" w:hAnsi="Times New Roman" w:cs="Times New Roman"/>
-          <w:sz w:val="24"/>
-          <w:szCs w:val="24"/>
-        </w:rPr>
-      </w:pPr>
-      <w:r>
-        <w:rPr>
-          <w:rFonts w:ascii="Times New Roman" w:hAnsi="Times New Roman" w:cs="Times New Roman"/>
-          <w:sz w:val="24"/>
-          <w:szCs w:val="24"/>
-        </w:rPr>
+      <w:r>
+        <w:rPr>
+          <w:rFonts w:ascii="Times New Roman" w:hAnsi="Times New Roman" w:cs="Times New Roman"/>
+          <w:sz w:val="24"/>
+          <w:szCs w:val="24"/>
+        </w:rPr>
+        <w:t>in either a command line or in a terminal</w:t>
+      </w:r>
+      <w:r>
+        <w:rPr>
+          <w:rFonts w:ascii="Times New Roman" w:hAnsi="Times New Roman" w:cs="Times New Roman"/>
+          <w:sz w:val="24"/>
+          <w:szCs w:val="24"/>
+        </w:rPr>
+        <w:t xml:space="preserve"> in an editor of your choice use the commands to start the Front-End-Client: (Make sure to be in the root directory of my project, again use cd to reach the root folder</w:t>
+      </w:r>
+      <w:r>
+        <w:rPr>
+          <w:rFonts w:ascii="Times New Roman" w:hAnsi="Times New Roman" w:cs="Times New Roman"/>
+          <w:sz w:val="24"/>
+          <w:szCs w:val="24"/>
+        </w:rPr>
+        <w:t xml:space="preserve"> if needed</w:t>
+      </w:r>
+      <w:r>
+        <w:rPr>
+          <w:rFonts w:ascii="Times New Roman" w:hAnsi="Times New Roman" w:cs="Times New Roman"/>
+          <w:sz w:val="24"/>
+          <w:szCs w:val="24"/>
+        </w:rPr>
+        <w:t>)</w:t>
+      </w:r>
+    </w:p>
+    <w:p>
+      <w:pPr>
+        <w:pStyle w:val="ListParagraph"/>
+        <w:ind w:left="1080" w:firstLine="360"/>
+        <w:rPr>
+          <w:rFonts w:ascii="Times New Roman" w:hAnsi="Times New Roman" w:cs="Times New Roman"/>
+          <w:sz w:val="24"/>
+          <w:szCs w:val="24"/>
+        </w:rPr>
+      </w:pPr>
+      <w:r>
+        <w:rPr>
+          <w:rFonts w:ascii="Times New Roman" w:hAnsi="Times New Roman" w:cs="Times New Roman"/>
+          <w:sz w:val="24"/>
+          <w:szCs w:val="24"/>
+        </w:rPr>
+        <w:t xml:space="preserve">‘cd .\Front-End-Client\’ </w:t>
+      </w:r>
+    </w:p>
+    <w:p>
+      <w:pPr>
+        <w:pStyle w:val="ListParagraph"/>
+        <w:ind w:left="1080"/>
+        <w:rPr>
+          <w:rFonts w:ascii="Times New Roman" w:hAnsi="Times New Roman" w:cs="Times New Roman"/>
+          <w:sz w:val="24"/>
+          <w:szCs w:val="24"/>
+        </w:rPr>
+      </w:pPr>
+      <w:r>
+        <w:rPr>
+          <w:rFonts w:ascii="Times New Roman" w:hAnsi="Times New Roman" w:cs="Times New Roman"/>
+          <w:sz w:val="24"/>
+          <w:szCs w:val="24"/>
+        </w:rPr>
+        <w:t>and then run:</w:t>
+      </w:r>
+    </w:p>
+    <w:p>
+      <w:pPr>
+        <w:pStyle w:val="ListParagraph"/>
+        <w:ind w:left="1080" w:firstLine="360"/>
+        <w:rPr>
+          <w:rFonts w:ascii="Times New Roman" w:hAnsi="Times New Roman" w:cs="Times New Roman"/>
+          <w:sz w:val="24"/>
+          <w:szCs w:val="24"/>
+        </w:rPr>
+      </w:pPr>
+      <w:r>
+        <w:rPr>
+          <w:rFonts w:ascii="Times New Roman" w:hAnsi="Times New Roman" w:cs="Times New Roman"/>
+          <w:sz w:val="24"/>
+          <w:szCs w:val="24"/>
+        </w:rPr>
+        <w:t>‘</w:t>
+      </w:r>
+      <w:proofErr w:type="spellStart"/>
+      <w:r>
+        <w:rPr>
+          <w:rFonts w:ascii="Times New Roman" w:hAnsi="Times New Roman" w:cs="Times New Roman"/>
+          <w:sz w:val="24"/>
+          <w:szCs w:val="24"/>
+        </w:rPr>
+        <w:t>npm</w:t>
+      </w:r>
+      <w:proofErr w:type="spellEnd"/>
+      <w:r>
+        <w:rPr>
+          <w:rFonts w:ascii="Times New Roman" w:hAnsi="Times New Roman" w:cs="Times New Roman"/>
+          <w:sz w:val="24"/>
+          <w:szCs w:val="24"/>
+        </w:rPr>
+        <w:t xml:space="preserve"> install’</w:t>
+      </w:r>
+    </w:p>
+    <w:p>
+      <w:pPr>
+        <w:pStyle w:val="ListParagraph"/>
+        <w:ind w:left="1080"/>
+        <w:rPr>
+          <w:rFonts w:ascii="Times New Roman" w:hAnsi="Times New Roman" w:cs="Times New Roman"/>
+          <w:sz w:val="24"/>
+          <w:szCs w:val="24"/>
+        </w:rPr>
+      </w:pPr>
+      <w:r>
+        <w:rPr>
+          <w:rFonts w:ascii="Times New Roman" w:hAnsi="Times New Roman" w:cs="Times New Roman"/>
+          <w:sz w:val="24"/>
+          <w:szCs w:val="24"/>
+        </w:rPr>
+        <w:t>and lastly run:</w:t>
+      </w:r>
+    </w:p>
+    <w:p>
+      <w:pPr>
+        <w:pStyle w:val="ListParagraph"/>
+        <w:ind w:left="1080" w:firstLine="360"/>
+        <w:rPr>
+          <w:rFonts w:ascii="Times New Roman" w:hAnsi="Times New Roman" w:cs="Times New Roman"/>
+          <w:sz w:val="24"/>
+          <w:szCs w:val="24"/>
+        </w:rPr>
+      </w:pPr>
+      <w:r>
+        <w:rPr>
+          <w:rFonts w:ascii="Times New Roman" w:hAnsi="Times New Roman" w:cs="Times New Roman"/>
+          <w:sz w:val="24"/>
+          <w:szCs w:val="24"/>
+        </w:rPr>
+        <w:t>‘</w:t>
+      </w:r>
+      <w:proofErr w:type="spellStart"/>
+      <w:r>
+        <w:rPr>
+          <w:rFonts w:ascii="Times New Roman" w:hAnsi="Times New Roman" w:cs="Times New Roman"/>
+          <w:sz w:val="24"/>
+          <w:szCs w:val="24"/>
+        </w:rPr>
+        <w:t>npm</w:t>
+      </w:r>
+      <w:proofErr w:type="spellEnd"/>
+      <w:r>
+        <w:rPr>
+          <w:rFonts w:ascii="Times New Roman" w:hAnsi="Times New Roman" w:cs="Times New Roman"/>
+          <w:sz w:val="24"/>
+          <w:szCs w:val="24"/>
+        </w:rPr>
+        <w:t xml:space="preserve"> start’</w:t>
+      </w:r>
+    </w:p>
+    <w:p>
+      <w:pPr>
+        <w:pStyle w:val="ListParagraph"/>
+        <w:ind w:left="1080"/>
+        <w:rPr>
+          <w:rFonts w:ascii="Times New Roman" w:hAnsi="Times New Roman" w:cs="Times New Roman"/>
+          <w:sz w:val="24"/>
+          <w:szCs w:val="24"/>
+        </w:rPr>
+      </w:pPr>
+      <w:r>
+        <w:rPr>
+          <w:rFonts w:ascii="Times New Roman" w:hAnsi="Times New Roman" w:cs="Times New Roman"/>
+          <w:sz w:val="24"/>
+          <w:szCs w:val="24"/>
+        </w:rPr>
+        <w:t xml:space="preserve"> to start the Front-End-Client.</w:t>
+      </w:r>
+    </w:p>
+    <w:p>
+      <w:pPr>
+        <w:pStyle w:val="ListParagraph"/>
+        <w:numPr>
+          <w:ilvl w:val="0"/>
+          <w:numId w:val="1"/>
+        </w:numPr>
+        <w:rPr>
+          <w:rFonts w:ascii="Times New Roman" w:hAnsi="Times New Roman" w:cs="Times New Roman"/>
+          <w:sz w:val="24"/>
+          <w:szCs w:val="24"/>
+        </w:rPr>
+      </w:pPr>
+      <w:r>
+        <w:rPr>
+          <w:rFonts w:ascii="Times New Roman" w:hAnsi="Times New Roman" w:cs="Times New Roman"/>
+          <w:sz w:val="24"/>
+          <w:szCs w:val="24"/>
+        </w:rPr>
+        <w:t>Thirdly</w:t>
+      </w:r>
+      <w:r>
+        <w:rPr>
+          <w:rFonts w:ascii="Times New Roman" w:hAnsi="Times New Roman" w:cs="Times New Roman"/>
+          <w:sz w:val="24"/>
+          <w:szCs w:val="24"/>
+        </w:rPr>
+        <w:t>, in either a command line or in a terminal</w:t>
+      </w:r>
+      <w:r>
+        <w:rPr>
+          <w:rFonts w:ascii="Times New Roman" w:hAnsi="Times New Roman" w:cs="Times New Roman"/>
+          <w:sz w:val="24"/>
+          <w:szCs w:val="24"/>
+        </w:rPr>
+        <w:t xml:space="preserve"> in an editor of your choice use the commands to start the </w:t>
+      </w:r>
+      <w:r>
+        <w:rPr>
+          <w:rFonts w:ascii="Times New Roman" w:hAnsi="Times New Roman" w:cs="Times New Roman"/>
+          <w:sz w:val="24"/>
+          <w:szCs w:val="24"/>
+        </w:rPr>
+        <w:t>Back</w:t>
+      </w:r>
+      <w:r>
+        <w:rPr>
+          <w:rFonts w:ascii="Times New Roman" w:hAnsi="Times New Roman" w:cs="Times New Roman"/>
+          <w:sz w:val="24"/>
+          <w:szCs w:val="24"/>
+        </w:rPr>
+        <w:t>-End-</w:t>
+      </w:r>
+      <w:r>
+        <w:rPr>
+          <w:rFonts w:ascii="Times New Roman" w:hAnsi="Times New Roman" w:cs="Times New Roman"/>
+          <w:sz w:val="24"/>
+          <w:szCs w:val="24"/>
+        </w:rPr>
+        <w:t>Servers</w:t>
+      </w:r>
+      <w:r>
+        <w:rPr>
+          <w:rFonts w:ascii="Times New Roman" w:hAnsi="Times New Roman" w:cs="Times New Roman"/>
+          <w:sz w:val="24"/>
+          <w:szCs w:val="24"/>
+        </w:rPr>
+        <w:t>: (Make sure to be in the root directory of my project, again use cd to reach the root folder</w:t>
+      </w:r>
+      <w:r>
+        <w:rPr>
+          <w:rFonts w:ascii="Times New Roman" w:hAnsi="Times New Roman" w:cs="Times New Roman"/>
+          <w:sz w:val="24"/>
+          <w:szCs w:val="24"/>
+        </w:rPr>
+        <w:t xml:space="preserve"> if needed</w:t>
+      </w:r>
+      <w:r>
+        <w:rPr>
+          <w:rFonts w:ascii="Times New Roman" w:hAnsi="Times New Roman" w:cs="Times New Roman"/>
+          <w:sz w:val="24"/>
+          <w:szCs w:val="24"/>
+        </w:rPr>
+        <w:t>)</w:t>
+      </w:r>
+    </w:p>
+    <w:p>
+      <w:pPr>
+        <w:pStyle w:val="ListParagraph"/>
+        <w:ind w:left="1080" w:firstLine="360"/>
+        <w:rPr>
+          <w:rFonts w:ascii="Times New Roman" w:hAnsi="Times New Roman" w:cs="Times New Roman"/>
+          <w:sz w:val="24"/>
+          <w:szCs w:val="24"/>
+        </w:rPr>
+      </w:pPr>
+      <w:r>
+        <w:rPr>
+          <w:rFonts w:ascii="Times New Roman" w:hAnsi="Times New Roman" w:cs="Times New Roman"/>
+          <w:sz w:val="24"/>
+          <w:szCs w:val="24"/>
+        </w:rPr>
+        <w:t>‘cd .\</w:t>
+      </w:r>
+      <w:r>
+        <w:rPr>
+          <w:rFonts w:ascii="Times New Roman" w:hAnsi="Times New Roman" w:cs="Times New Roman"/>
+          <w:sz w:val="24"/>
+          <w:szCs w:val="24"/>
+        </w:rPr>
+        <w:t>Back</w:t>
+      </w:r>
+      <w:r>
+        <w:rPr>
+          <w:rFonts w:ascii="Times New Roman" w:hAnsi="Times New Roman" w:cs="Times New Roman"/>
+          <w:sz w:val="24"/>
+          <w:szCs w:val="24"/>
+        </w:rPr>
+        <w:t>-End-</w:t>
+      </w:r>
+      <w:r>
+        <w:rPr>
+          <w:rFonts w:ascii="Times New Roman" w:hAnsi="Times New Roman" w:cs="Times New Roman"/>
+          <w:sz w:val="24"/>
+          <w:szCs w:val="24"/>
+        </w:rPr>
+        <w:t>Servers</w:t>
+      </w:r>
+      <w:r>
+        <w:rPr>
+          <w:rFonts w:ascii="Times New Roman" w:hAnsi="Times New Roman" w:cs="Times New Roman"/>
+          <w:sz w:val="24"/>
+          <w:szCs w:val="24"/>
+        </w:rPr>
+        <w:t xml:space="preserve">\’ </w:t>
+      </w:r>
+    </w:p>
+    <w:p>
+      <w:pPr>
+        <w:pStyle w:val="ListParagraph"/>
+        <w:ind w:left="1080"/>
+        <w:rPr>
+          <w:rFonts w:ascii="Times New Roman" w:hAnsi="Times New Roman" w:cs="Times New Roman"/>
+          <w:sz w:val="24"/>
+          <w:szCs w:val="24"/>
+        </w:rPr>
+      </w:pPr>
+      <w:r>
+        <w:rPr>
+          <w:rFonts w:ascii="Times New Roman" w:hAnsi="Times New Roman" w:cs="Times New Roman"/>
+          <w:sz w:val="24"/>
+          <w:szCs w:val="24"/>
+        </w:rPr>
+        <w:t>and then run:</w:t>
+      </w:r>
+    </w:p>
+    <w:p>
+      <w:pPr>
+        <w:pStyle w:val="ListParagraph"/>
+        <w:ind w:left="1080" w:firstLine="360"/>
+        <w:rPr>
+          <w:rFonts w:ascii="Times New Roman" w:hAnsi="Times New Roman" w:cs="Times New Roman"/>
+          <w:sz w:val="24"/>
+          <w:szCs w:val="24"/>
+        </w:rPr>
+      </w:pPr>
+      <w:r>
+        <w:rPr>
+          <w:rFonts w:ascii="Times New Roman" w:hAnsi="Times New Roman" w:cs="Times New Roman"/>
+          <w:sz w:val="24"/>
+          <w:szCs w:val="24"/>
+        </w:rPr>
+        <w:t>‘</w:t>
+      </w:r>
+      <w:proofErr w:type="spellStart"/>
+      <w:r>
+        <w:rPr>
+          <w:rFonts w:ascii="Times New Roman" w:hAnsi="Times New Roman" w:cs="Times New Roman"/>
+          <w:sz w:val="24"/>
+          <w:szCs w:val="24"/>
+        </w:rPr>
+        <w:t>npm</w:t>
+      </w:r>
+      <w:proofErr w:type="spellEnd"/>
+      <w:r>
+        <w:rPr>
+          <w:rFonts w:ascii="Times New Roman" w:hAnsi="Times New Roman" w:cs="Times New Roman"/>
+          <w:sz w:val="24"/>
+          <w:szCs w:val="24"/>
+        </w:rPr>
+        <w:t xml:space="preserve"> install’</w:t>
+      </w:r>
+    </w:p>
+    <w:p>
+      <w:pPr>
+        <w:pStyle w:val="ListParagraph"/>
+        <w:ind w:left="1080"/>
+        <w:rPr>
+          <w:rFonts w:ascii="Times New Roman" w:hAnsi="Times New Roman" w:cs="Times New Roman"/>
+          <w:sz w:val="24"/>
+          <w:szCs w:val="24"/>
+        </w:rPr>
+      </w:pPr>
+      <w:r>
+        <w:rPr>
+          <w:rFonts w:ascii="Times New Roman" w:hAnsi="Times New Roman" w:cs="Times New Roman"/>
+          <w:sz w:val="24"/>
+          <w:szCs w:val="24"/>
+        </w:rPr>
+        <w:t>and lastly run:</w:t>
+      </w:r>
+    </w:p>
+    <w:p>
+      <w:pPr>
+        <w:pStyle w:val="ListParagraph"/>
+        <w:ind w:left="1080" w:firstLine="360"/>
+        <w:rPr>
+          <w:rFonts w:ascii="Times New Roman" w:hAnsi="Times New Roman" w:cs="Times New Roman"/>
+          <w:sz w:val="24"/>
+          <w:szCs w:val="24"/>
+        </w:rPr>
+      </w:pPr>
+      <w:r>
+        <w:rPr>
+          <w:rFonts w:ascii="Times New Roman" w:hAnsi="Times New Roman" w:cs="Times New Roman"/>
+          <w:sz w:val="24"/>
+          <w:szCs w:val="24"/>
+        </w:rPr>
+        <w:t>‘</w:t>
+      </w:r>
+      <w:proofErr w:type="spellStart"/>
+      <w:r>
+        <w:rPr>
+          <w:rFonts w:ascii="Times New Roman" w:hAnsi="Times New Roman" w:cs="Times New Roman"/>
+          <w:sz w:val="24"/>
+          <w:szCs w:val="24"/>
+        </w:rPr>
+        <w:t>npm</w:t>
+      </w:r>
+      <w:proofErr w:type="spellEnd"/>
+      <w:r>
+        <w:rPr>
+          <w:rFonts w:ascii="Times New Roman" w:hAnsi="Times New Roman" w:cs="Times New Roman"/>
+          <w:sz w:val="24"/>
+          <w:szCs w:val="24"/>
+        </w:rPr>
+        <w:t xml:space="preserve"> start’</w:t>
+      </w:r>
+    </w:p>
+    <w:p>
+      <w:pPr>
+        <w:pStyle w:val="ListParagraph"/>
+        <w:ind w:left="1080"/>
+        <w:rPr>
+          <w:rFonts w:ascii="Times New Roman" w:hAnsi="Times New Roman" w:cs="Times New Roman"/>
+          <w:sz w:val="24"/>
+          <w:szCs w:val="24"/>
+        </w:rPr>
+      </w:pPr>
+      <w:r>
+        <w:rPr>
+          <w:rFonts w:ascii="Times New Roman" w:hAnsi="Times New Roman" w:cs="Times New Roman"/>
+          <w:sz w:val="24"/>
+          <w:szCs w:val="24"/>
+        </w:rPr>
+        <w:t xml:space="preserve"> to start the </w:t>
+      </w:r>
+      <w:r>
+        <w:rPr>
+          <w:rFonts w:ascii="Times New Roman" w:hAnsi="Times New Roman" w:cs="Times New Roman"/>
+          <w:sz w:val="24"/>
+          <w:szCs w:val="24"/>
+        </w:rPr>
+        <w:t>Back-End-Servers</w:t>
+      </w:r>
+      <w:r>
+        <w:rPr>
+          <w:rFonts w:ascii="Times New Roman" w:hAnsi="Times New Roman" w:cs="Times New Roman"/>
+          <w:sz w:val="24"/>
+          <w:szCs w:val="24"/>
+        </w:rPr>
+        <w:t>.</w:t>
+      </w:r>
+    </w:p>
+    <w:p>
+      <w:pPr>
+        <w:rPr>
+          <w:rFonts w:ascii="Times New Roman" w:hAnsi="Times New Roman" w:cs="Times New Roman"/>
+          <w:sz w:val="24"/>
+          <w:szCs w:val="24"/>
+        </w:rPr>
+      </w:pPr>
+    </w:p>
+    <w:p>
+      <w:pPr>
+        <w:rPr>
+          <w:rFonts w:ascii="Times New Roman" w:hAnsi="Times New Roman" w:cs="Times New Roman"/>
+          <w:sz w:val="24"/>
+          <w:szCs w:val="24"/>
+        </w:rPr>
+      </w:pPr>
+      <w:r>
+        <w:rPr>
+          <w:rFonts w:ascii="Times New Roman" w:hAnsi="Times New Roman" w:cs="Times New Roman"/>
+          <w:sz w:val="24"/>
+          <w:szCs w:val="24"/>
+        </w:rPr>
+        <w:lastRenderedPageBreak/>
         <w:t xml:space="preserve">I personally recommend using VS Code to open the project and run it as it is what I am using. </w:t>
       </w:r>
     </w:p>
@@ -965,26 +3125,69 @@
           <w:sz w:val="24"/>
           <w:szCs w:val="24"/>
         </w:rPr>
-        <w:t>If I have any dependencies, then include the requirement to run “npm install” to setup the domain used.</w:t>
-      </w:r>
-    </w:p>
-    <w:p>
-      <w:pPr>
-        <w:rPr>
-          <w:rFonts w:ascii="Times New Roman" w:hAnsi="Times New Roman" w:cs="Times New Roman"/>
-          <w:sz w:val="24"/>
-          <w:szCs w:val="24"/>
-        </w:rPr>
-      </w:pPr>
-      <w:r>
-        <w:rPr>
-          <w:rFonts w:ascii="Times New Roman" w:hAnsi="Times New Roman" w:cs="Times New Roman"/>
-          <w:sz w:val="24"/>
-          <w:szCs w:val="24"/>
-        </w:rPr>
-        <w:tab/>
-        <w:t>Hopefully setup a website using typescript with npm start to run it locally. (Make multiple “Backends” to simulate DNS connections?)</w:t>
-      </w:r>
+        <w:t>All</w:t>
+      </w:r>
+      <w:r>
+        <w:rPr>
+          <w:rFonts w:ascii="Times New Roman" w:hAnsi="Times New Roman" w:cs="Times New Roman"/>
+          <w:sz w:val="24"/>
+          <w:szCs w:val="24"/>
+        </w:rPr>
+        <w:t xml:space="preserve"> dependencies</w:t>
+      </w:r>
+      <w:r>
+        <w:rPr>
+          <w:rFonts w:ascii="Times New Roman" w:hAnsi="Times New Roman" w:cs="Times New Roman"/>
+          <w:sz w:val="24"/>
+          <w:szCs w:val="24"/>
+        </w:rPr>
+        <w:t xml:space="preserve"> have been added to </w:t>
+      </w:r>
+      <w:proofErr w:type="spellStart"/>
+      <w:r>
+        <w:rPr>
+          <w:rFonts w:ascii="Times New Roman" w:hAnsi="Times New Roman" w:cs="Times New Roman"/>
+          <w:sz w:val="24"/>
+          <w:szCs w:val="24"/>
+        </w:rPr>
+        <w:t>package.json</w:t>
+      </w:r>
+      <w:proofErr w:type="spellEnd"/>
+      <w:r>
+        <w:rPr>
+          <w:rFonts w:ascii="Times New Roman" w:hAnsi="Times New Roman" w:cs="Times New Roman"/>
+          <w:sz w:val="24"/>
+          <w:szCs w:val="24"/>
+        </w:rPr>
+        <w:t xml:space="preserve"> and should install with ‘</w:t>
+      </w:r>
+      <w:proofErr w:type="spellStart"/>
+      <w:r>
+        <w:rPr>
+          <w:rFonts w:ascii="Times New Roman" w:hAnsi="Times New Roman" w:cs="Times New Roman"/>
+          <w:sz w:val="24"/>
+          <w:szCs w:val="24"/>
+        </w:rPr>
+        <w:t>npm</w:t>
+      </w:r>
+      <w:proofErr w:type="spellEnd"/>
+      <w:r>
+        <w:rPr>
+          <w:rFonts w:ascii="Times New Roman" w:hAnsi="Times New Roman" w:cs="Times New Roman"/>
+          <w:sz w:val="24"/>
+          <w:szCs w:val="24"/>
+        </w:rPr>
+        <w:t xml:space="preserve"> install’</w:t>
+      </w:r>
+    </w:p>
+    <w:p>
+      <w:pPr>
+        <w:rPr>
+          <w:rFonts w:ascii="Times New Roman" w:hAnsi="Times New Roman" w:cs="Times New Roman"/>
+          <w:sz w:val="24"/>
+          <w:szCs w:val="24"/>
+        </w:rPr>
+      </w:pPr>
     </w:p>
     <w:sectPr>
       <w:pgSz w:w="12240" w:h="15840"/>
@@ -1110,8 +3313,123 @@
       </w:rPr>
     </w:lvl>
   </w:abstractNum>
+  <w:abstractNum w:abstractNumId="1" w15:restartNumberingAfterBreak="0">
+    <w:nsid w:val="16754DE5"/>
+    <w:multiLevelType w:val="hybridMultilevel"/>
+    <w:tmpl w:val="F58829C4"/>
+    <w:lvl w:ilvl="0" w:tplc="18A26396">
+      <w:numFmt w:val="bullet"/>
+      <w:lvlText w:val="-"/>
+      <w:lvlJc w:val="left"/>
+      <w:pPr>
+        <w:ind w:left="720" w:hanging="360"/>
+      </w:pPr>
+      <w:rPr>
+        <w:rFonts w:ascii="Times New Roman" w:eastAsiaTheme="minorHAnsi" w:hAnsi="Times New Roman" w:cs="Times New Roman" w:hint="default"/>
+      </w:rPr>
+    </w:lvl>
+    <w:lvl w:ilvl="1" w:tplc="10090003" w:tentative="1">
+      <w:start w:val="1"/>
+      <w:numFmt w:val="bullet"/>
+      <w:lvlText w:val="o"/>
+      <w:lvlJc w:val="left"/>
+      <w:pPr>
+        <w:ind w:left="1440" w:hanging="360"/>
+      </w:pPr>
+      <w:rPr>
+        <w:rFonts w:ascii="Courier New" w:hAnsi="Courier New" w:cs="Courier New" w:hint="default"/>
+      </w:rPr>
+    </w:lvl>
+    <w:lvl w:ilvl="2" w:tplc="10090005" w:tentative="1">
+      <w:start w:val="1"/>
+      <w:numFmt w:val="bullet"/>
+      <w:lvlText w:val=""/>
+      <w:lvlJc w:val="left"/>
+      <w:pPr>
+        <w:ind w:left="2160" w:hanging="360"/>
+      </w:pPr>
+      <w:rPr>
+        <w:rFonts w:ascii="Wingdings" w:hAnsi="Wingdings" w:hint="default"/>
+      </w:rPr>
+    </w:lvl>
+    <w:lvl w:ilvl="3" w:tplc="10090001" w:tentative="1">
+      <w:start w:val="1"/>
+      <w:numFmt w:val="bullet"/>
+      <w:lvlText w:val=""/>
+      <w:lvlJc w:val="left"/>
+      <w:pPr>
+        <w:ind w:left="2880" w:hanging="360"/>
+      </w:pPr>
+      <w:rPr>
+        <w:rFonts w:ascii="Symbol" w:hAnsi="Symbol" w:hint="default"/>
+      </w:rPr>
+    </w:lvl>
+    <w:lvl w:ilvl="4" w:tplc="10090003" w:tentative="1">
+      <w:start w:val="1"/>
+      <w:numFmt w:val="bullet"/>
+      <w:lvlText w:val="o"/>
+      <w:lvlJc w:val="left"/>
+      <w:pPr>
+        <w:ind w:left="3600" w:hanging="360"/>
+      </w:pPr>
+      <w:rPr>
+        <w:rFonts w:ascii="Courier New" w:hAnsi="Courier New" w:cs="Courier New" w:hint="default"/>
+      </w:rPr>
+    </w:lvl>
+    <w:lvl w:ilvl="5" w:tplc="10090005" w:tentative="1">
+      <w:start w:val="1"/>
+      <w:numFmt w:val="bullet"/>
+      <w:lvlText w:val=""/>
+      <w:lvlJc w:val="left"/>
+      <w:pPr>
+        <w:ind w:left="4320" w:hanging="360"/>
+      </w:pPr>
+      <w:rPr>
+        <w:rFonts w:ascii="Wingdings" w:hAnsi="Wingdings" w:hint="default"/>
+      </w:rPr>
+    </w:lvl>
+    <w:lvl w:ilvl="6" w:tplc="10090001" w:tentative="1">
+      <w:start w:val="1"/>
+      <w:numFmt w:val="bullet"/>
+      <w:lvlText w:val=""/>
+      <w:lvlJc w:val="left"/>
+      <w:pPr>
+        <w:ind w:left="5040" w:hanging="360"/>
+      </w:pPr>
+      <w:rPr>
+        <w:rFonts w:ascii="Symbol" w:hAnsi="Symbol" w:hint="default"/>
+      </w:rPr>
+    </w:lvl>
+    <w:lvl w:ilvl="7" w:tplc="10090003" w:tentative="1">
+      <w:start w:val="1"/>
+      <w:numFmt w:val="bullet"/>
+      <w:lvlText w:val="o"/>
+      <w:lvlJc w:val="left"/>
+      <w:pPr>
+        <w:ind w:left="5760" w:hanging="360"/>
+      </w:pPr>
+      <w:rPr>
+        <w:rFonts w:ascii="Courier New" w:hAnsi="Courier New" w:cs="Courier New" w:hint="default"/>
+      </w:rPr>
+    </w:lvl>
+    <w:lvl w:ilvl="8" w:tplc="10090005" w:tentative="1">
+      <w:start w:val="1"/>
+      <w:numFmt w:val="bullet"/>
+      <w:lvlText w:val=""/>
+      <w:lvlJc w:val="left"/>
+      <w:pPr>
+        <w:ind w:left="6480" w:hanging="360"/>
+      </w:pPr>
+      <w:rPr>
+        <w:rFonts w:ascii="Wingdings" w:hAnsi="Wingdings" w:hint="default"/>
+      </w:rPr>
+    </w:lvl>
+  </w:abstractNum>
   <w:num w:numId="1" w16cid:durableId="489715562">
     <w:abstractNumId w:val="0"/>
+  </w:num>
+  <w:num w:numId="2" w16cid:durableId="1871412465">
+    <w:abstractNumId w:val="1"/>
   </w:num>
 </w:numbering>
 </file>
@@ -2033,6 +4351,18 @@
       <w:spacing w:val="5"/>
     </w:rPr>
   </w:style>
+  <w:style w:type="character" w:styleId="Hyperlink">
+    <w:name w:val="Hyperlink"/>
+    <w:basedOn w:val="DefaultParagraphFont"/>
+    <w:uiPriority w:val="99"/>
+    <w:semiHidden/>
+    <w:unhideWhenUsed/>
+    <w:rsid w:val="00D62D8D"/>
+    <w:rPr>
+      <w:color w:val="0000FF"/>
+      <w:u w:val="single"/>
+    </w:rPr>
+  </w:style>
 </w:styles>
 </file>
 

--- a/Comp 4300 Project Report.docx
+++ b/Comp 4300 Project Report.docx
@@ -62,32 +62,35 @@
         <w:t xml:space="preserve">GitHub: </w:t>
       </w:r>
       <w:hyperlink r:id="rId5" w:history="1">
-        <w:proofErr w:type="spellStart"/>
         <w:r>
           <w:rPr>
             <w:rStyle w:val="Hyperlink"/>
           </w:rPr>
-          <w:t>Rloeppky</w:t>
+          <w:t>Rloeppky/Comp-4300-Project (github.com)</w:t>
         </w:r>
-        <w:proofErr w:type="spellEnd"/>
+      </w:hyperlink>
+    </w:p>
+    <w:p>
+      <w:pPr>
+        <w:rPr>
+          <w:rFonts w:ascii="Times New Roman" w:hAnsi="Times New Roman" w:cs="Times New Roman"/>
+          <w:sz w:val="24"/>
+          <w:szCs w:val="24"/>
+        </w:rPr>
+      </w:pPr>
+      <w:r>
+        <w:t xml:space="preserve">YouTube Video Demo: </w:t>
+      </w:r>
+      <w:hyperlink r:id="rId6" w:history="1">
         <w:r>
           <w:rPr>
             <w:rStyle w:val="Hyperlink"/>
           </w:rPr>
-          <w:t>/Comp-4300-Project (github.com)</w:t>
+          <w:t>https://youtu.be/lj1URdC1pd0</w:t>
         </w:r>
       </w:hyperlink>
-    </w:p>
-    <w:p>
-      <w:pPr>
-        <w:rPr>
-          <w:rFonts w:ascii="Times New Roman" w:hAnsi="Times New Roman" w:cs="Times New Roman"/>
-          <w:sz w:val="24"/>
-          <w:szCs w:val="24"/>
-        </w:rPr>
-      </w:pPr>
-      <w:r>
-        <w:t xml:space="preserve">YouTube Video Demo: </w:t>
+      <w:r>
+        <w:t xml:space="preserve"> </w:t>
       </w:r>
     </w:p>
     <w:p>
@@ -619,25 +622,7 @@
           <w:sz w:val="24"/>
           <w:szCs w:val="24"/>
         </w:rPr>
-        <w:t xml:space="preserve"> </w:t>
-      </w:r>
-      <w:proofErr w:type="spellStart"/>
-      <w:r>
-        <w:rPr>
-          <w:rFonts w:ascii="Times New Roman" w:hAnsi="Times New Roman" w:cs="Times New Roman"/>
-          <w:sz w:val="24"/>
-          <w:szCs w:val="24"/>
-        </w:rPr>
-        <w:t>DomainName</w:t>
-      </w:r>
-      <w:proofErr w:type="spellEnd"/>
-      <w:r>
-        <w:rPr>
-          <w:rFonts w:ascii="Times New Roman" w:hAnsi="Times New Roman" w:cs="Times New Roman"/>
-          <w:sz w:val="24"/>
-          <w:szCs w:val="24"/>
-        </w:rPr>
-        <w:t xml:space="preserve"> to their IPs.</w:t>
+        <w:t xml:space="preserve"> DomainName to their IPs.</w:t>
       </w:r>
     </w:p>
     <w:p>
@@ -688,25 +673,7 @@
           <w:sz w:val="24"/>
           <w:szCs w:val="24"/>
         </w:rPr>
-        <w:t xml:space="preserve">A Least recently Used approach of caching </w:t>
-      </w:r>
-      <w:proofErr w:type="spellStart"/>
-      <w:r>
-        <w:rPr>
-          <w:rFonts w:ascii="Times New Roman" w:hAnsi="Times New Roman" w:cs="Times New Roman"/>
-          <w:sz w:val="24"/>
-          <w:szCs w:val="24"/>
-        </w:rPr>
-        <w:t>DomainNames</w:t>
-      </w:r>
-      <w:proofErr w:type="spellEnd"/>
-      <w:r>
-        <w:rPr>
-          <w:rFonts w:ascii="Times New Roman" w:hAnsi="Times New Roman" w:cs="Times New Roman"/>
-          <w:sz w:val="24"/>
-          <w:szCs w:val="24"/>
-        </w:rPr>
-        <w:t xml:space="preserve"> to their IPs.</w:t>
+        <w:t>A Least recently Used approach of caching DomainNames to their IPs.</w:t>
       </w:r>
     </w:p>
     <w:p>
@@ -757,25 +724,7 @@
           <w:sz w:val="24"/>
           <w:szCs w:val="24"/>
         </w:rPr>
-        <w:t xml:space="preserve">Front, Second, and Third DNS contain an immutable cache of the most accessed </w:t>
-      </w:r>
-      <w:proofErr w:type="spellStart"/>
-      <w:r>
-        <w:rPr>
-          <w:rFonts w:ascii="Times New Roman" w:hAnsi="Times New Roman" w:cs="Times New Roman"/>
-          <w:sz w:val="24"/>
-          <w:szCs w:val="24"/>
-        </w:rPr>
-        <w:t>DomainNames</w:t>
-      </w:r>
-      <w:proofErr w:type="spellEnd"/>
-      <w:r>
-        <w:rPr>
-          <w:rFonts w:ascii="Times New Roman" w:hAnsi="Times New Roman" w:cs="Times New Roman"/>
-          <w:sz w:val="24"/>
-          <w:szCs w:val="24"/>
-        </w:rPr>
-        <w:t xml:space="preserve"> </w:t>
+        <w:t xml:space="preserve">Front, Second, and Third DNS contain an immutable cache of the most accessed DomainNames </w:t>
       </w:r>
       <w:r>
         <w:rPr>
@@ -818,49 +767,7 @@
           <w:sz w:val="24"/>
           <w:szCs w:val="24"/>
         </w:rPr>
-        <w:t>:</w:t>
-      </w:r>
-      <w:r>
-        <w:rPr>
-          <w:rFonts w:ascii="Times New Roman" w:hAnsi="Times New Roman" w:cs="Times New Roman"/>
-          <w:sz w:val="24"/>
-          <w:szCs w:val="24"/>
-        </w:rPr>
-        <w:t xml:space="preserve"> </w:t>
-      </w:r>
-      <w:r>
-        <w:rPr>
-          <w:rFonts w:ascii="Times New Roman" w:hAnsi="Times New Roman" w:cs="Times New Roman"/>
-          <w:sz w:val="24"/>
-          <w:szCs w:val="24"/>
-        </w:rPr>
-        <w:t>F</w:t>
-      </w:r>
-      <w:r>
-        <w:rPr>
-          <w:rFonts w:ascii="Times New Roman" w:hAnsi="Times New Roman" w:cs="Times New Roman"/>
-          <w:sz w:val="24"/>
-          <w:szCs w:val="24"/>
-        </w:rPr>
-        <w:t xml:space="preserve">or simplicity sake, </w:t>
-      </w:r>
-      <w:proofErr w:type="spellStart"/>
-      <w:r>
-        <w:rPr>
-          <w:rFonts w:ascii="Times New Roman" w:hAnsi="Times New Roman" w:cs="Times New Roman"/>
-          <w:sz w:val="24"/>
-          <w:szCs w:val="24"/>
-        </w:rPr>
-        <w:t>DomainName</w:t>
-      </w:r>
-      <w:proofErr w:type="spellEnd"/>
-      <w:r>
-        <w:rPr>
-          <w:rFonts w:ascii="Times New Roman" w:hAnsi="Times New Roman" w:cs="Times New Roman"/>
-          <w:sz w:val="24"/>
-          <w:szCs w:val="24"/>
-        </w:rPr>
-        <w:t xml:space="preserve"> and IPs are the same</w:t>
+        <w:t>: For simplicity sake, DomainName and IPs are the same</w:t>
       </w:r>
       <w:r>
         <w:rPr>
@@ -876,25 +783,7 @@
           <w:sz w:val="24"/>
           <w:szCs w:val="24"/>
         </w:rPr>
-        <w:t xml:space="preserve"> and </w:t>
-      </w:r>
-      <w:proofErr w:type="spellStart"/>
-      <w:r>
-        <w:rPr>
-          <w:rFonts w:ascii="Times New Roman" w:hAnsi="Times New Roman" w:cs="Times New Roman"/>
-          <w:sz w:val="24"/>
-          <w:szCs w:val="24"/>
-        </w:rPr>
-        <w:t>DomainName</w:t>
-      </w:r>
-      <w:proofErr w:type="spellEnd"/>
-      <w:r>
-        <w:rPr>
-          <w:rFonts w:ascii="Times New Roman" w:hAnsi="Times New Roman" w:cs="Times New Roman"/>
-          <w:sz w:val="24"/>
-          <w:szCs w:val="24"/>
-        </w:rPr>
-        <w:t xml:space="preserve"> is a range of 1-1024</w:t>
+        <w:t xml:space="preserve"> and DomainName is a range of 1-1024</w:t>
       </w:r>
       <w:r>
         <w:rPr>
@@ -1007,39 +896,7 @@
           <w:szCs w:val="24"/>
         </w:rPr>
         <w:tab/>
-        <w:t xml:space="preserve">Average Time: </w:t>
-      </w:r>
-      <w:r>
-        <w:rPr>
-          <w:rFonts w:ascii="Times New Roman" w:hAnsi="Times New Roman" w:cs="Times New Roman"/>
-          <w:sz w:val="24"/>
-          <w:szCs w:val="24"/>
-        </w:rPr>
-        <w:t xml:space="preserve">Lower number </w:t>
-      </w:r>
-      <w:r>
-        <w:rPr>
-          <w:rFonts w:ascii="Times New Roman" w:hAnsi="Times New Roman" w:cs="Times New Roman"/>
-          <w:sz w:val="24"/>
-          <w:szCs w:val="24"/>
-        </w:rPr>
-        <w:t xml:space="preserve">time taken </w:t>
-      </w:r>
-      <w:r>
-        <w:rPr>
-          <w:rFonts w:ascii="Times New Roman" w:hAnsi="Times New Roman" w:cs="Times New Roman"/>
-          <w:sz w:val="24"/>
-          <w:szCs w:val="24"/>
-        </w:rPr>
-        <w:t xml:space="preserve">means a </w:t>
-      </w:r>
-      <w:r>
-        <w:rPr>
-          <w:rFonts w:ascii="Times New Roman" w:hAnsi="Times New Roman" w:cs="Times New Roman"/>
-          <w:sz w:val="24"/>
-          <w:szCs w:val="24"/>
-        </w:rPr>
-        <w:t>shorter waiting period for any user wanting to get to a given website.</w:t>
+        <w:t>Average Time: Lower number time taken means a shorter waiting period for any user wanting to get to a given website.</w:t>
       </w:r>
     </w:p>
     <w:p>
@@ -1065,36 +922,8 @@
           <w:szCs w:val="24"/>
         </w:rPr>
         <w:tab/>
-        <w:t xml:space="preserve">Percent Front Cache Hit: A higher percentage means that the Front DNS cache contains the </w:t>
-      </w:r>
-      <w:proofErr w:type="spellStart"/>
-      <w:r>
-        <w:rPr>
-          <w:rFonts w:ascii="Times New Roman" w:hAnsi="Times New Roman" w:cs="Times New Roman"/>
-          <w:sz w:val="24"/>
-          <w:szCs w:val="24"/>
-        </w:rPr>
-        <w:t>domainName</w:t>
-      </w:r>
-      <w:proofErr w:type="spellEnd"/>
-      <w:r>
-        <w:rPr>
-          <w:rFonts w:ascii="Times New Roman" w:hAnsi="Times New Roman" w:cs="Times New Roman"/>
-          <w:sz w:val="24"/>
-          <w:szCs w:val="24"/>
-        </w:rPr>
-        <w:t xml:space="preserve"> and responds directly to the request. It has a connection of 1 and a time range of 200 + (0-40). Note: Front DNS has a delay time of 200ms, and a vary time of 0-(200/5)</w:t>
-      </w:r>
-      <w:proofErr w:type="spellStart"/>
-      <w:r>
-        <w:rPr>
-          <w:rFonts w:ascii="Times New Roman" w:hAnsi="Times New Roman" w:cs="Times New Roman"/>
-          <w:sz w:val="24"/>
-          <w:szCs w:val="24"/>
-        </w:rPr>
-        <w:t>ms.</w:t>
-      </w:r>
-      <w:proofErr w:type="spellEnd"/>
+        <w:t>Percent Front Cache Hit: A higher percentage means that the Front DNS cache contains the domainName and responds directly to the request. It has a connection of 1 and a time range of 200 + (0-40). Note: Front DNS has a delay time of 200ms, and a vary time of 0-(200/5)ms.</w:t>
+      </w:r>
     </w:p>
     <w:p>
       <w:pPr>
@@ -1119,14 +948,23 @@
           <w:szCs w:val="24"/>
         </w:rPr>
         <w:tab/>
-      </w:r>
-      <w:r>
-        <w:rPr>
-          <w:rFonts w:ascii="Times New Roman" w:hAnsi="Times New Roman" w:cs="Times New Roman"/>
-          <w:sz w:val="24"/>
-          <w:szCs w:val="24"/>
-        </w:rPr>
-        <w:t xml:space="preserve">Percent </w:t>
+        <w:t xml:space="preserve">Percent Second Cache Hit: A higher percentage means that the Second DNS cache contains the domainName and returns IP (DomainName) with a cache hit success back to Front DNS. It shortens the connections to 3 and </w:t>
+      </w:r>
+      <w:r>
+        <w:rPr>
+          <w:rFonts w:ascii="Times New Roman" w:hAnsi="Times New Roman" w:cs="Times New Roman"/>
+          <w:sz w:val="24"/>
+          <w:szCs w:val="24"/>
+        </w:rPr>
+        <w:t>has a time in the range of 900 + (0-180)</w:t>
+      </w:r>
+      <w:r>
+        <w:rPr>
+          <w:rFonts w:ascii="Times New Roman" w:hAnsi="Times New Roman" w:cs="Times New Roman"/>
+          <w:sz w:val="24"/>
+          <w:szCs w:val="24"/>
+        </w:rPr>
+        <w:t xml:space="preserve">. Note: </w:t>
       </w:r>
       <w:r>
         <w:rPr>
@@ -1142,114 +980,6 @@
           <w:sz w:val="24"/>
           <w:szCs w:val="24"/>
         </w:rPr>
-        <w:t xml:space="preserve"> Cache Hit</w:t>
-      </w:r>
-      <w:r>
-        <w:rPr>
-          <w:rFonts w:ascii="Times New Roman" w:hAnsi="Times New Roman" w:cs="Times New Roman"/>
-          <w:sz w:val="24"/>
-          <w:szCs w:val="24"/>
-        </w:rPr>
-        <w:t xml:space="preserve">: </w:t>
-      </w:r>
-      <w:r>
-        <w:rPr>
-          <w:rFonts w:ascii="Times New Roman" w:hAnsi="Times New Roman" w:cs="Times New Roman"/>
-          <w:sz w:val="24"/>
-          <w:szCs w:val="24"/>
-        </w:rPr>
-        <w:t xml:space="preserve">A higher percentage means that the </w:t>
-      </w:r>
-      <w:r>
-        <w:rPr>
-          <w:rFonts w:ascii="Times New Roman" w:hAnsi="Times New Roman" w:cs="Times New Roman"/>
-          <w:sz w:val="24"/>
-          <w:szCs w:val="24"/>
-        </w:rPr>
-        <w:t>Second</w:t>
-      </w:r>
-      <w:r>
-        <w:rPr>
-          <w:rFonts w:ascii="Times New Roman" w:hAnsi="Times New Roman" w:cs="Times New Roman"/>
-          <w:sz w:val="24"/>
-          <w:szCs w:val="24"/>
-        </w:rPr>
-        <w:t xml:space="preserve"> DNS cache contains the </w:t>
-      </w:r>
-      <w:proofErr w:type="spellStart"/>
-      <w:r>
-        <w:rPr>
-          <w:rFonts w:ascii="Times New Roman" w:hAnsi="Times New Roman" w:cs="Times New Roman"/>
-          <w:sz w:val="24"/>
-          <w:szCs w:val="24"/>
-        </w:rPr>
-        <w:t>domainName</w:t>
-      </w:r>
-      <w:proofErr w:type="spellEnd"/>
-      <w:r>
-        <w:rPr>
-          <w:rFonts w:ascii="Times New Roman" w:hAnsi="Times New Roman" w:cs="Times New Roman"/>
-          <w:sz w:val="24"/>
-          <w:szCs w:val="24"/>
-        </w:rPr>
-        <w:t xml:space="preserve"> and re</w:t>
-      </w:r>
-      <w:r>
-        <w:rPr>
-          <w:rFonts w:ascii="Times New Roman" w:hAnsi="Times New Roman" w:cs="Times New Roman"/>
-          <w:sz w:val="24"/>
-          <w:szCs w:val="24"/>
-        </w:rPr>
-        <w:t>turns IP (</w:t>
-      </w:r>
-      <w:proofErr w:type="spellStart"/>
-      <w:r>
-        <w:rPr>
-          <w:rFonts w:ascii="Times New Roman" w:hAnsi="Times New Roman" w:cs="Times New Roman"/>
-          <w:sz w:val="24"/>
-          <w:szCs w:val="24"/>
-        </w:rPr>
-        <w:t>DomainName</w:t>
-      </w:r>
-      <w:proofErr w:type="spellEnd"/>
-      <w:r>
-        <w:rPr>
-          <w:rFonts w:ascii="Times New Roman" w:hAnsi="Times New Roman" w:cs="Times New Roman"/>
-          <w:sz w:val="24"/>
-          <w:szCs w:val="24"/>
-        </w:rPr>
-        <w:t xml:space="preserve">) with a cache hit success back to Front DNS. It shortens the connections to 3 and </w:t>
-      </w:r>
-      <w:r>
-        <w:rPr>
-          <w:rFonts w:ascii="Times New Roman" w:hAnsi="Times New Roman" w:cs="Times New Roman"/>
-          <w:sz w:val="24"/>
-          <w:szCs w:val="24"/>
-        </w:rPr>
-        <w:t>has a time in the range of 900 + (0-180)</w:t>
-      </w:r>
-      <w:r>
-        <w:rPr>
-          <w:rFonts w:ascii="Times New Roman" w:hAnsi="Times New Roman" w:cs="Times New Roman"/>
-          <w:sz w:val="24"/>
-          <w:szCs w:val="24"/>
-        </w:rPr>
-        <w:t xml:space="preserve">. Note: </w:t>
-      </w:r>
-      <w:r>
-        <w:rPr>
-          <w:rFonts w:ascii="Times New Roman" w:hAnsi="Times New Roman" w:cs="Times New Roman"/>
-          <w:sz w:val="24"/>
-          <w:szCs w:val="24"/>
-        </w:rPr>
-        <w:t>Second</w:t>
-      </w:r>
-      <w:r>
-        <w:rPr>
-          <w:rFonts w:ascii="Times New Roman" w:hAnsi="Times New Roman" w:cs="Times New Roman"/>
-          <w:sz w:val="24"/>
-          <w:szCs w:val="24"/>
-        </w:rPr>
         <w:t xml:space="preserve"> DNS has a delay time of </w:t>
       </w:r>
       <w:r>
@@ -1282,18 +1012,8 @@
           <w:sz w:val="24"/>
           <w:szCs w:val="24"/>
         </w:rPr>
-        <w:t>00/5)</w:t>
-      </w:r>
-      <w:proofErr w:type="spellStart"/>
-      <w:r>
-        <w:rPr>
-          <w:rFonts w:ascii="Times New Roman" w:hAnsi="Times New Roman" w:cs="Times New Roman"/>
-          <w:sz w:val="24"/>
-          <w:szCs w:val="24"/>
-        </w:rPr>
-        <w:t>ms.</w:t>
-      </w:r>
-      <w:proofErr w:type="spellEnd"/>
+        <w:t>00/5)ms.</w:t>
+      </w:r>
       <w:r>
         <w:rPr>
           <w:rFonts w:ascii="Times New Roman" w:hAnsi="Times New Roman" w:cs="Times New Roman"/>
@@ -1318,31 +1038,15 @@
           <w:sz w:val="24"/>
           <w:szCs w:val="24"/>
         </w:rPr>
-        <w:t xml:space="preserve">Percent </w:t>
-      </w:r>
-      <w:r>
-        <w:rPr>
-          <w:rFonts w:ascii="Times New Roman" w:hAnsi="Times New Roman" w:cs="Times New Roman"/>
-          <w:sz w:val="24"/>
-          <w:szCs w:val="24"/>
-        </w:rPr>
-        <w:t>Third</w:t>
-      </w:r>
-      <w:r>
-        <w:rPr>
-          <w:rFonts w:ascii="Times New Roman" w:hAnsi="Times New Roman" w:cs="Times New Roman"/>
-          <w:sz w:val="24"/>
-          <w:szCs w:val="24"/>
-        </w:rPr>
-        <w:t xml:space="preserve"> Cache Hit</w:t>
-      </w:r>
-      <w:r>
-        <w:rPr>
-          <w:rFonts w:ascii="Times New Roman" w:hAnsi="Times New Roman" w:cs="Times New Roman"/>
-          <w:sz w:val="24"/>
-          <w:szCs w:val="24"/>
-        </w:rPr>
-        <w:t xml:space="preserve">: A higher percentage means that the Third DNS </w:t>
+        <w:t xml:space="preserve">Percent Third Cache Hit: A higher percentage means that the Third DNS </w:t>
+      </w:r>
+      <w:r>
+        <w:rPr>
+          <w:rFonts w:ascii="Times New Roman" w:hAnsi="Times New Roman" w:cs="Times New Roman"/>
+          <w:sz w:val="24"/>
+          <w:szCs w:val="24"/>
+        </w:rPr>
+        <w:t>same as Second with longer ms delays.</w:t>
       </w:r>
     </w:p>
     <w:p>
@@ -1386,49 +1090,7 @@
           <w:sz w:val="24"/>
           <w:szCs w:val="24"/>
         </w:rPr>
-        <w:t xml:space="preserve">Note: </w:t>
-      </w:r>
-      <w:r>
-        <w:rPr>
-          <w:rFonts w:ascii="Times New Roman" w:hAnsi="Times New Roman" w:cs="Times New Roman"/>
-          <w:sz w:val="24"/>
-          <w:szCs w:val="24"/>
-        </w:rPr>
-        <w:t>Data results</w:t>
-      </w:r>
-      <w:r>
-        <w:rPr>
-          <w:rFonts w:ascii="Times New Roman" w:hAnsi="Times New Roman" w:cs="Times New Roman"/>
-          <w:sz w:val="24"/>
-          <w:szCs w:val="24"/>
-        </w:rPr>
-        <w:t xml:space="preserve"> and graphs</w:t>
-      </w:r>
-      <w:r>
-        <w:rPr>
-          <w:rFonts w:ascii="Times New Roman" w:hAnsi="Times New Roman" w:cs="Times New Roman"/>
-          <w:sz w:val="24"/>
-          <w:szCs w:val="24"/>
-        </w:rPr>
-        <w:t xml:space="preserve"> are stored in the </w:t>
-      </w:r>
-      <w:proofErr w:type="spellStart"/>
-      <w:r>
-        <w:rPr>
-          <w:rFonts w:ascii="Times New Roman" w:hAnsi="Times New Roman" w:cs="Times New Roman"/>
-          <w:sz w:val="24"/>
-          <w:szCs w:val="24"/>
-        </w:rPr>
-        <w:t>execl</w:t>
-      </w:r>
-      <w:proofErr w:type="spellEnd"/>
-      <w:r>
-        <w:rPr>
-          <w:rFonts w:ascii="Times New Roman" w:hAnsi="Times New Roman" w:cs="Times New Roman"/>
-          <w:sz w:val="24"/>
-          <w:szCs w:val="24"/>
-        </w:rPr>
-        <w:t xml:space="preserve"> file on GitHub, in the root folder, called Datagraphs.xlsx</w:t>
+        <w:t>Note: Data results and graphs are stored in the execl file on GitHub, in the root folder, called Datagraphs.xlsx</w:t>
       </w:r>
     </w:p>
     <w:p>
@@ -1714,25 +1376,7 @@
           <w:sz w:val="24"/>
           <w:szCs w:val="24"/>
         </w:rPr>
-        <w:t xml:space="preserve">100 tests with an 80% hit rate for the front cache. The Unique cache ended up being the fastest on average as well. Keeping a immutable cache of the most likely </w:t>
-      </w:r>
-      <w:proofErr w:type="spellStart"/>
-      <w:r>
-        <w:rPr>
-          <w:rFonts w:ascii="Times New Roman" w:hAnsi="Times New Roman" w:cs="Times New Roman"/>
-          <w:sz w:val="24"/>
-          <w:szCs w:val="24"/>
-        </w:rPr>
-        <w:t>DomainNames</w:t>
-      </w:r>
-      <w:proofErr w:type="spellEnd"/>
-      <w:r>
-        <w:rPr>
-          <w:rFonts w:ascii="Times New Roman" w:hAnsi="Times New Roman" w:cs="Times New Roman"/>
-          <w:sz w:val="24"/>
-          <w:szCs w:val="24"/>
-        </w:rPr>
-        <w:t xml:space="preserve"> can and in this case be the most efficient.</w:t>
+        <w:t>100 tests with an 80% hit rate for the front cache. The Unique cache ended up being the fastest on average as well. Keeping a immutable cache of the most likely DomainNames can and in this case be the most efficient.</w:t>
       </w:r>
     </w:p>
     <w:p>
@@ -1752,27 +1396,7 @@
           <w:sz w:val="24"/>
           <w:szCs w:val="24"/>
         </w:rPr>
-        <w:t xml:space="preserve">Percent </w:t>
-      </w:r>
-      <w:r>
-        <w:rPr>
-          <w:rFonts w:ascii="Times New Roman" w:hAnsi="Times New Roman" w:cs="Times New Roman"/>
-          <w:b/>
-          <w:bCs/>
-          <w:sz w:val="24"/>
-          <w:szCs w:val="24"/>
-        </w:rPr>
-        <w:t>Second</w:t>
-      </w:r>
-      <w:r>
-        <w:rPr>
-          <w:rFonts w:ascii="Times New Roman" w:hAnsi="Times New Roman" w:cs="Times New Roman"/>
-          <w:b/>
-          <w:bCs/>
-          <w:sz w:val="24"/>
-          <w:szCs w:val="24"/>
-        </w:rPr>
-        <w:t xml:space="preserve"> Hit</w:t>
+        <w:t>Percent Second Hit</w:t>
       </w:r>
       <w:r>
         <w:rPr>
@@ -1810,6 +1434,65 @@
           <w:sz w:val="24"/>
           <w:szCs w:val="24"/>
         </w:rPr>
+        <w:t>: Non &amp; Recursive: LRU cache completed 100 tests with an 55% hit rate for the second cache. The LRU cache ended up being the fastest on average as well for the second DNS. This is likely due to the spread of options for the second batch of most likely DomainNames.</w:t>
+      </w:r>
+    </w:p>
+    <w:p>
+      <w:pPr>
+        <w:ind w:firstLine="720"/>
+        <w:rPr>
+          <w:rFonts w:ascii="Times New Roman" w:hAnsi="Times New Roman" w:cs="Times New Roman"/>
+          <w:sz w:val="24"/>
+          <w:szCs w:val="24"/>
+        </w:rPr>
+      </w:pPr>
+      <w:r>
+        <w:rPr>
+          <w:rFonts w:ascii="Times New Roman" w:hAnsi="Times New Roman" w:cs="Times New Roman"/>
+          <w:b/>
+          <w:bCs/>
+          <w:sz w:val="24"/>
+          <w:szCs w:val="24"/>
+        </w:rPr>
+        <w:lastRenderedPageBreak/>
+        <w:t>Percent Third Hit</w:t>
+      </w:r>
+      <w:r>
+        <w:rPr>
+          <w:rFonts w:ascii="Times New Roman" w:hAnsi="Times New Roman" w:cs="Times New Roman"/>
+          <w:b/>
+          <w:bCs/>
+          <w:sz w:val="24"/>
+          <w:szCs w:val="24"/>
+        </w:rPr>
+        <w:t xml:space="preserve"> </w:t>
+      </w:r>
+      <w:r>
+        <w:rPr>
+          <w:rFonts w:ascii="Times New Roman" w:hAnsi="Times New Roman" w:cs="Times New Roman"/>
+          <w:b/>
+          <w:bCs/>
+          <w:sz w:val="24"/>
+          <w:szCs w:val="24"/>
+        </w:rPr>
+        <w:t>W</w:t>
+      </w:r>
+      <w:r>
+        <w:rPr>
+          <w:rFonts w:ascii="Times New Roman" w:hAnsi="Times New Roman" w:cs="Times New Roman"/>
+          <w:b/>
+          <w:bCs/>
+          <w:sz w:val="24"/>
+          <w:szCs w:val="24"/>
+        </w:rPr>
+        <w:t>inner</w:t>
+      </w:r>
+      <w:r>
+        <w:rPr>
+          <w:rFonts w:ascii="Times New Roman" w:hAnsi="Times New Roman" w:cs="Times New Roman"/>
+          <w:sz w:val="24"/>
+          <w:szCs w:val="24"/>
+        </w:rPr>
         <w:t xml:space="preserve">: </w:t>
       </w:r>
       <w:r>
@@ -1818,39 +1501,23 @@
           <w:sz w:val="24"/>
           <w:szCs w:val="24"/>
         </w:rPr>
-        <w:t>Non &amp;</w:t>
-      </w:r>
-      <w:r>
-        <w:rPr>
-          <w:rFonts w:ascii="Times New Roman" w:hAnsi="Times New Roman" w:cs="Times New Roman"/>
-          <w:sz w:val="24"/>
-          <w:szCs w:val="24"/>
-        </w:rPr>
-        <w:t xml:space="preserve"> Recursive: </w:t>
-      </w:r>
-      <w:r>
-        <w:rPr>
-          <w:rFonts w:ascii="Times New Roman" w:hAnsi="Times New Roman" w:cs="Times New Roman"/>
-          <w:sz w:val="24"/>
-          <w:szCs w:val="24"/>
-        </w:rPr>
-        <w:t>LRU</w:t>
-      </w:r>
-      <w:r>
-        <w:rPr>
-          <w:rFonts w:ascii="Times New Roman" w:hAnsi="Times New Roman" w:cs="Times New Roman"/>
-          <w:sz w:val="24"/>
-          <w:szCs w:val="24"/>
-        </w:rPr>
-        <w:t xml:space="preserve"> cache completed 100 tests with an </w:t>
-      </w:r>
-      <w:r>
-        <w:rPr>
-          <w:rFonts w:ascii="Times New Roman" w:hAnsi="Times New Roman" w:cs="Times New Roman"/>
-          <w:sz w:val="24"/>
-          <w:szCs w:val="24"/>
-        </w:rPr>
-        <w:t>55</w:t>
+        <w:t>Non-</w:t>
+      </w:r>
+      <w:r>
+        <w:rPr>
+          <w:rFonts w:ascii="Times New Roman" w:hAnsi="Times New Roman" w:cs="Times New Roman"/>
+          <w:sz w:val="24"/>
+          <w:szCs w:val="24"/>
+        </w:rPr>
+        <w:t xml:space="preserve">Recursive: Unique cache completed 100 tests with an </w:t>
+      </w:r>
+      <w:r>
+        <w:rPr>
+          <w:rFonts w:ascii="Times New Roman" w:hAnsi="Times New Roman" w:cs="Times New Roman"/>
+          <w:sz w:val="24"/>
+          <w:szCs w:val="24"/>
+        </w:rPr>
+        <w:t>72</w:t>
       </w:r>
       <w:r>
         <w:rPr>
@@ -1866,204 +1533,11 @@
           <w:sz w:val="24"/>
           <w:szCs w:val="24"/>
         </w:rPr>
-        <w:t>second</w:t>
-      </w:r>
-      <w:r>
-        <w:rPr>
-          <w:rFonts w:ascii="Times New Roman" w:hAnsi="Times New Roman" w:cs="Times New Roman"/>
-          <w:sz w:val="24"/>
-          <w:szCs w:val="24"/>
-        </w:rPr>
-        <w:t xml:space="preserve"> cache. The </w:t>
-      </w:r>
-      <w:r>
-        <w:rPr>
-          <w:rFonts w:ascii="Times New Roman" w:hAnsi="Times New Roman" w:cs="Times New Roman"/>
-          <w:sz w:val="24"/>
-          <w:szCs w:val="24"/>
-        </w:rPr>
-        <w:t>LRU</w:t>
-      </w:r>
-      <w:r>
-        <w:rPr>
-          <w:rFonts w:ascii="Times New Roman" w:hAnsi="Times New Roman" w:cs="Times New Roman"/>
-          <w:sz w:val="24"/>
-          <w:szCs w:val="24"/>
-        </w:rPr>
-        <w:t xml:space="preserve"> cache ended up being the fastest on average as well</w:t>
-      </w:r>
-      <w:r>
-        <w:rPr>
-          <w:rFonts w:ascii="Times New Roman" w:hAnsi="Times New Roman" w:cs="Times New Roman"/>
-          <w:sz w:val="24"/>
-          <w:szCs w:val="24"/>
-        </w:rPr>
-        <w:t xml:space="preserve"> for the second DNS</w:t>
-      </w:r>
-      <w:r>
-        <w:rPr>
-          <w:rFonts w:ascii="Times New Roman" w:hAnsi="Times New Roman" w:cs="Times New Roman"/>
-          <w:sz w:val="24"/>
-          <w:szCs w:val="24"/>
-        </w:rPr>
-        <w:t xml:space="preserve">. </w:t>
-      </w:r>
-      <w:r>
-        <w:rPr>
-          <w:rFonts w:ascii="Times New Roman" w:hAnsi="Times New Roman" w:cs="Times New Roman"/>
-          <w:sz w:val="24"/>
-          <w:szCs w:val="24"/>
-        </w:rPr>
-        <w:t xml:space="preserve">This is likely due to the spread of options for the second batch of most likely </w:t>
-      </w:r>
-      <w:proofErr w:type="spellStart"/>
-      <w:r>
-        <w:rPr>
-          <w:rFonts w:ascii="Times New Roman" w:hAnsi="Times New Roman" w:cs="Times New Roman"/>
-          <w:sz w:val="24"/>
-          <w:szCs w:val="24"/>
-        </w:rPr>
-        <w:t>Dom</w:t>
-      </w:r>
-      <w:r>
-        <w:rPr>
-          <w:rFonts w:ascii="Times New Roman" w:hAnsi="Times New Roman" w:cs="Times New Roman"/>
-          <w:sz w:val="24"/>
-          <w:szCs w:val="24"/>
-        </w:rPr>
-        <w:t>ainNames</w:t>
-      </w:r>
-      <w:proofErr w:type="spellEnd"/>
-      <w:r>
-        <w:rPr>
-          <w:rFonts w:ascii="Times New Roman" w:hAnsi="Times New Roman" w:cs="Times New Roman"/>
-          <w:sz w:val="24"/>
-          <w:szCs w:val="24"/>
-        </w:rPr>
-        <w:t>.</w:t>
-      </w:r>
-    </w:p>
-    <w:p>
-      <w:pPr>
-        <w:ind w:firstLine="720"/>
-        <w:rPr>
-          <w:rFonts w:ascii="Times New Roman" w:hAnsi="Times New Roman" w:cs="Times New Roman"/>
-          <w:sz w:val="24"/>
-          <w:szCs w:val="24"/>
-        </w:rPr>
-      </w:pPr>
-      <w:r>
-        <w:rPr>
-          <w:rFonts w:ascii="Times New Roman" w:hAnsi="Times New Roman" w:cs="Times New Roman"/>
-          <w:b/>
-          <w:bCs/>
-          <w:sz w:val="24"/>
-          <w:szCs w:val="24"/>
-        </w:rPr>
-        <w:lastRenderedPageBreak/>
-        <w:t xml:space="preserve">Percent </w:t>
-      </w:r>
-      <w:r>
-        <w:rPr>
-          <w:rFonts w:ascii="Times New Roman" w:hAnsi="Times New Roman" w:cs="Times New Roman"/>
-          <w:b/>
-          <w:bCs/>
-          <w:sz w:val="24"/>
-          <w:szCs w:val="24"/>
-        </w:rPr>
         <w:t>Third</w:t>
       </w:r>
       <w:r>
         <w:rPr>
           <w:rFonts w:ascii="Times New Roman" w:hAnsi="Times New Roman" w:cs="Times New Roman"/>
-          <w:b/>
-          <w:bCs/>
-          <w:sz w:val="24"/>
-          <w:szCs w:val="24"/>
-        </w:rPr>
-        <w:t xml:space="preserve"> Hit</w:t>
-      </w:r>
-      <w:r>
-        <w:rPr>
-          <w:rFonts w:ascii="Times New Roman" w:hAnsi="Times New Roman" w:cs="Times New Roman"/>
-          <w:b/>
-          <w:bCs/>
-          <w:sz w:val="24"/>
-          <w:szCs w:val="24"/>
-        </w:rPr>
-        <w:t xml:space="preserve"> </w:t>
-      </w:r>
-      <w:r>
-        <w:rPr>
-          <w:rFonts w:ascii="Times New Roman" w:hAnsi="Times New Roman" w:cs="Times New Roman"/>
-          <w:b/>
-          <w:bCs/>
-          <w:sz w:val="24"/>
-          <w:szCs w:val="24"/>
-        </w:rPr>
-        <w:t>W</w:t>
-      </w:r>
-      <w:r>
-        <w:rPr>
-          <w:rFonts w:ascii="Times New Roman" w:hAnsi="Times New Roman" w:cs="Times New Roman"/>
-          <w:b/>
-          <w:bCs/>
-          <w:sz w:val="24"/>
-          <w:szCs w:val="24"/>
-        </w:rPr>
-        <w:t>inner</w:t>
-      </w:r>
-      <w:r>
-        <w:rPr>
-          <w:rFonts w:ascii="Times New Roman" w:hAnsi="Times New Roman" w:cs="Times New Roman"/>
-          <w:sz w:val="24"/>
-          <w:szCs w:val="24"/>
-        </w:rPr>
-        <w:t xml:space="preserve">: </w:t>
-      </w:r>
-      <w:r>
-        <w:rPr>
-          <w:rFonts w:ascii="Times New Roman" w:hAnsi="Times New Roman" w:cs="Times New Roman"/>
-          <w:sz w:val="24"/>
-          <w:szCs w:val="24"/>
-        </w:rPr>
-        <w:t>Non-</w:t>
-      </w:r>
-      <w:r>
-        <w:rPr>
-          <w:rFonts w:ascii="Times New Roman" w:hAnsi="Times New Roman" w:cs="Times New Roman"/>
-          <w:sz w:val="24"/>
-          <w:szCs w:val="24"/>
-        </w:rPr>
-        <w:t xml:space="preserve">Recursive: Unique cache completed 100 tests with an </w:t>
-      </w:r>
-      <w:r>
-        <w:rPr>
-          <w:rFonts w:ascii="Times New Roman" w:hAnsi="Times New Roman" w:cs="Times New Roman"/>
-          <w:sz w:val="24"/>
-          <w:szCs w:val="24"/>
-        </w:rPr>
-        <w:t>72</w:t>
-      </w:r>
-      <w:r>
-        <w:rPr>
-          <w:rFonts w:ascii="Times New Roman" w:hAnsi="Times New Roman" w:cs="Times New Roman"/>
-          <w:sz w:val="24"/>
-          <w:szCs w:val="24"/>
-        </w:rPr>
-        <w:t xml:space="preserve">% hit rate for the </w:t>
-      </w:r>
-      <w:r>
-        <w:rPr>
-          <w:rFonts w:ascii="Times New Roman" w:hAnsi="Times New Roman" w:cs="Times New Roman"/>
-          <w:sz w:val="24"/>
-          <w:szCs w:val="24"/>
-        </w:rPr>
-        <w:t>Third</w:t>
-      </w:r>
-      <w:r>
-        <w:rPr>
-          <w:rFonts w:ascii="Times New Roman" w:hAnsi="Times New Roman" w:cs="Times New Roman"/>
           <w:sz w:val="24"/>
           <w:szCs w:val="24"/>
         </w:rPr>
@@ -2083,25 +1557,7 @@
           <w:sz w:val="24"/>
           <w:szCs w:val="24"/>
         </w:rPr>
-        <w:t xml:space="preserve"> most likely </w:t>
-      </w:r>
-      <w:proofErr w:type="spellStart"/>
-      <w:r>
-        <w:rPr>
-          <w:rFonts w:ascii="Times New Roman" w:hAnsi="Times New Roman" w:cs="Times New Roman"/>
-          <w:sz w:val="24"/>
-          <w:szCs w:val="24"/>
-        </w:rPr>
-        <w:t>DomainNames</w:t>
-      </w:r>
-      <w:proofErr w:type="spellEnd"/>
-      <w:r>
-        <w:rPr>
-          <w:rFonts w:ascii="Times New Roman" w:hAnsi="Times New Roman" w:cs="Times New Roman"/>
-          <w:sz w:val="24"/>
-          <w:szCs w:val="24"/>
-        </w:rPr>
-        <w:t xml:space="preserve"> </w:t>
+        <w:t xml:space="preserve"> most likely DomainNames </w:t>
       </w:r>
       <w:r>
         <w:rPr>
@@ -2278,43 +1734,7 @@
           <w:sz w:val="24"/>
           <w:szCs w:val="24"/>
         </w:rPr>
-        <w:t xml:space="preserve">Other techs used would include GitHub as my repository, and other install dependencies in my </w:t>
-      </w:r>
-      <w:proofErr w:type="spellStart"/>
-      <w:r>
-        <w:rPr>
-          <w:rFonts w:ascii="Times New Roman" w:hAnsi="Times New Roman" w:cs="Times New Roman"/>
-          <w:sz w:val="24"/>
-          <w:szCs w:val="24"/>
-        </w:rPr>
-        <w:t>package.json</w:t>
-      </w:r>
-      <w:proofErr w:type="spellEnd"/>
-      <w:r>
-        <w:rPr>
-          <w:rFonts w:ascii="Times New Roman" w:hAnsi="Times New Roman" w:cs="Times New Roman"/>
-          <w:sz w:val="24"/>
-          <w:szCs w:val="24"/>
-        </w:rPr>
-        <w:t xml:space="preserve"> files that get installed by </w:t>
-      </w:r>
-      <w:proofErr w:type="spellStart"/>
-      <w:r>
-        <w:rPr>
-          <w:rFonts w:ascii="Times New Roman" w:hAnsi="Times New Roman" w:cs="Times New Roman"/>
-          <w:sz w:val="24"/>
-          <w:szCs w:val="24"/>
-        </w:rPr>
-        <w:t>npm</w:t>
-      </w:r>
-      <w:proofErr w:type="spellEnd"/>
-      <w:r>
-        <w:rPr>
-          <w:rFonts w:ascii="Times New Roman" w:hAnsi="Times New Roman" w:cs="Times New Roman"/>
-          <w:sz w:val="24"/>
-          <w:szCs w:val="24"/>
-        </w:rPr>
-        <w:t>.</w:t>
+        <w:t>Other techs used would include GitHub as my repository, and other install dependencies in my package.json files that get installed by npm.</w:t>
       </w:r>
       <w:r>
         <w:rPr>
@@ -2338,23 +1758,13 @@
           <w:szCs w:val="24"/>
         </w:rPr>
       </w:pPr>
-      <w:proofErr w:type="spellStart"/>
-      <w:r>
-        <w:rPr>
-          <w:rFonts w:ascii="Times New Roman" w:hAnsi="Times New Roman" w:cs="Times New Roman"/>
-          <w:sz w:val="24"/>
-          <w:szCs w:val="24"/>
-        </w:rPr>
-        <w:t>Npm</w:t>
-      </w:r>
-      <w:proofErr w:type="spellEnd"/>
-      <w:r>
-        <w:rPr>
-          <w:rFonts w:ascii="Times New Roman" w:hAnsi="Times New Roman" w:cs="Times New Roman"/>
-          <w:sz w:val="24"/>
-          <w:szCs w:val="24"/>
-        </w:rPr>
-        <w:t xml:space="preserve"> is the</w:t>
+      <w:r>
+        <w:rPr>
+          <w:rFonts w:ascii="Times New Roman" w:hAnsi="Times New Roman" w:cs="Times New Roman"/>
+          <w:sz w:val="24"/>
+          <w:szCs w:val="24"/>
+        </w:rPr>
+        <w:t>Npm is the</w:t>
       </w:r>
       <w:r>
         <w:rPr>
@@ -2400,61 +1810,7 @@
           <w:sz w:val="24"/>
           <w:szCs w:val="24"/>
         </w:rPr>
-        <w:t xml:space="preserve">Note: You may need </w:t>
-      </w:r>
-      <w:proofErr w:type="spellStart"/>
-      <w:r>
-        <w:rPr>
-          <w:rFonts w:ascii="Times New Roman" w:hAnsi="Times New Roman" w:cs="Times New Roman"/>
-          <w:sz w:val="24"/>
-          <w:szCs w:val="24"/>
-        </w:rPr>
-        <w:t>npm</w:t>
-      </w:r>
-      <w:proofErr w:type="spellEnd"/>
-      <w:r>
-        <w:rPr>
-          <w:rFonts w:ascii="Times New Roman" w:hAnsi="Times New Roman" w:cs="Times New Roman"/>
-          <w:sz w:val="24"/>
-          <w:szCs w:val="24"/>
-        </w:rPr>
-        <w:t xml:space="preserve"> installed on you machine to ensure that </w:t>
-      </w:r>
-      <w:proofErr w:type="spellStart"/>
-      <w:r>
-        <w:rPr>
-          <w:rFonts w:ascii="Times New Roman" w:hAnsi="Times New Roman" w:cs="Times New Roman"/>
-          <w:sz w:val="24"/>
-          <w:szCs w:val="24"/>
-        </w:rPr>
-        <w:t>npm</w:t>
-      </w:r>
-      <w:proofErr w:type="spellEnd"/>
-      <w:r>
-        <w:rPr>
-          <w:rFonts w:ascii="Times New Roman" w:hAnsi="Times New Roman" w:cs="Times New Roman"/>
-          <w:sz w:val="24"/>
-          <w:szCs w:val="24"/>
-        </w:rPr>
-        <w:t xml:space="preserve"> install and </w:t>
-      </w:r>
-      <w:proofErr w:type="spellStart"/>
-      <w:r>
-        <w:rPr>
-          <w:rFonts w:ascii="Times New Roman" w:hAnsi="Times New Roman" w:cs="Times New Roman"/>
-          <w:sz w:val="24"/>
-          <w:szCs w:val="24"/>
-        </w:rPr>
-        <w:t>npm</w:t>
-      </w:r>
-      <w:proofErr w:type="spellEnd"/>
-      <w:r>
-        <w:rPr>
-          <w:rFonts w:ascii="Times New Roman" w:hAnsi="Times New Roman" w:cs="Times New Roman"/>
-          <w:sz w:val="24"/>
-          <w:szCs w:val="24"/>
-        </w:rPr>
-        <w:t xml:space="preserve"> start work as intended</w:t>
+        <w:t>Note: You may need npm installed on you machine to ensure that npm install and npm start work as intended</w:t>
       </w:r>
       <w:r>
         <w:rPr>
@@ -2494,25 +1850,7 @@
           <w:sz w:val="24"/>
           <w:szCs w:val="24"/>
         </w:rPr>
-        <w:t xml:space="preserve"> I have </w:t>
-      </w:r>
-      <w:proofErr w:type="spellStart"/>
-      <w:r>
-        <w:rPr>
-          <w:rFonts w:ascii="Times New Roman" w:hAnsi="Times New Roman" w:cs="Times New Roman"/>
-          <w:sz w:val="24"/>
-          <w:szCs w:val="24"/>
-        </w:rPr>
-        <w:t>npm</w:t>
-      </w:r>
-      <w:proofErr w:type="spellEnd"/>
-      <w:r>
-        <w:rPr>
-          <w:rFonts w:ascii="Times New Roman" w:hAnsi="Times New Roman" w:cs="Times New Roman"/>
-          <w:sz w:val="24"/>
-          <w:szCs w:val="24"/>
-        </w:rPr>
-        <w:t xml:space="preserve"> 10.2.4 installed on my machine.</w:t>
+        <w:t xml:space="preserve"> I have npm 10.2.4 installed on my machine.</w:t>
       </w:r>
       <w:r>
         <w:rPr>
@@ -2587,7 +1925,7 @@
           <w:szCs w:val="24"/>
         </w:rPr>
       </w:pPr>
-      <w:hyperlink r:id="rId6" w:history="1">
+      <w:hyperlink r:id="rId7" w:history="1">
         <w:r>
           <w:rPr>
             <w:rStyle w:val="Hyperlink"/>
@@ -2704,25 +2042,7 @@
           <w:sz w:val="24"/>
           <w:szCs w:val="24"/>
         </w:rPr>
-        <w:t>‘</w:t>
-      </w:r>
-      <w:proofErr w:type="spellStart"/>
-      <w:r>
-        <w:rPr>
-          <w:rFonts w:ascii="Times New Roman" w:hAnsi="Times New Roman" w:cs="Times New Roman"/>
-          <w:sz w:val="24"/>
-          <w:szCs w:val="24"/>
-        </w:rPr>
-        <w:t>npm</w:t>
-      </w:r>
-      <w:proofErr w:type="spellEnd"/>
-      <w:r>
-        <w:rPr>
-          <w:rFonts w:ascii="Times New Roman" w:hAnsi="Times New Roman" w:cs="Times New Roman"/>
-          <w:sz w:val="24"/>
-          <w:szCs w:val="24"/>
-        </w:rPr>
-        <w:t xml:space="preserve"> install’</w:t>
+        <w:t>‘npm install’</w:t>
       </w:r>
     </w:p>
     <w:p>
@@ -2760,25 +2080,7 @@
           <w:sz w:val="24"/>
           <w:szCs w:val="24"/>
         </w:rPr>
-        <w:t>‘</w:t>
-      </w:r>
-      <w:proofErr w:type="spellStart"/>
-      <w:r>
-        <w:rPr>
-          <w:rFonts w:ascii="Times New Roman" w:hAnsi="Times New Roman" w:cs="Times New Roman"/>
-          <w:sz w:val="24"/>
-          <w:szCs w:val="24"/>
-        </w:rPr>
-        <w:t>npm</w:t>
-      </w:r>
-      <w:proofErr w:type="spellEnd"/>
-      <w:r>
-        <w:rPr>
-          <w:rFonts w:ascii="Times New Roman" w:hAnsi="Times New Roman" w:cs="Times New Roman"/>
-          <w:sz w:val="24"/>
-          <w:szCs w:val="24"/>
-        </w:rPr>
-        <w:t xml:space="preserve"> start’</w:t>
+        <w:t>‘npm start’</w:t>
       </w:r>
     </w:p>
     <w:p>
@@ -2835,39 +2137,7 @@
           <w:sz w:val="24"/>
           <w:szCs w:val="24"/>
         </w:rPr>
-        <w:t xml:space="preserve"> in an editor of your choice use the commands to start the </w:t>
-      </w:r>
-      <w:r>
-        <w:rPr>
-          <w:rFonts w:ascii="Times New Roman" w:hAnsi="Times New Roman" w:cs="Times New Roman"/>
-          <w:sz w:val="24"/>
-          <w:szCs w:val="24"/>
-        </w:rPr>
-        <w:t>Back</w:t>
-      </w:r>
-      <w:r>
-        <w:rPr>
-          <w:rFonts w:ascii="Times New Roman" w:hAnsi="Times New Roman" w:cs="Times New Roman"/>
-          <w:sz w:val="24"/>
-          <w:szCs w:val="24"/>
-        </w:rPr>
-        <w:t>-End-</w:t>
-      </w:r>
-      <w:r>
-        <w:rPr>
-          <w:rFonts w:ascii="Times New Roman" w:hAnsi="Times New Roman" w:cs="Times New Roman"/>
-          <w:sz w:val="24"/>
-          <w:szCs w:val="24"/>
-        </w:rPr>
-        <w:t>Servers</w:t>
-      </w:r>
-      <w:r>
-        <w:rPr>
-          <w:rFonts w:ascii="Times New Roman" w:hAnsi="Times New Roman" w:cs="Times New Roman"/>
-          <w:sz w:val="24"/>
-          <w:szCs w:val="24"/>
-        </w:rPr>
-        <w:t>: (Make sure to be in the root directory of my project, again use cd to reach the root folder</w:t>
+        <w:t xml:space="preserve"> in an editor of your choice use the commands to start the Back-End-Servers: (Make sure to be in the root directory of my project, again use cd to reach the root folder</w:t>
       </w:r>
       <w:r>
         <w:rPr>
@@ -2902,39 +2172,7 @@
           <w:sz w:val="24"/>
           <w:szCs w:val="24"/>
         </w:rPr>
-        <w:t>‘cd .\</w:t>
-      </w:r>
-      <w:r>
-        <w:rPr>
-          <w:rFonts w:ascii="Times New Roman" w:hAnsi="Times New Roman" w:cs="Times New Roman"/>
-          <w:sz w:val="24"/>
-          <w:szCs w:val="24"/>
-        </w:rPr>
-        <w:t>Back</w:t>
-      </w:r>
-      <w:r>
-        <w:rPr>
-          <w:rFonts w:ascii="Times New Roman" w:hAnsi="Times New Roman" w:cs="Times New Roman"/>
-          <w:sz w:val="24"/>
-          <w:szCs w:val="24"/>
-        </w:rPr>
-        <w:t>-End-</w:t>
-      </w:r>
-      <w:r>
-        <w:rPr>
-          <w:rFonts w:ascii="Times New Roman" w:hAnsi="Times New Roman" w:cs="Times New Roman"/>
-          <w:sz w:val="24"/>
-          <w:szCs w:val="24"/>
-        </w:rPr>
-        <w:t>Servers</w:t>
-      </w:r>
-      <w:r>
-        <w:rPr>
-          <w:rFonts w:ascii="Times New Roman" w:hAnsi="Times New Roman" w:cs="Times New Roman"/>
-          <w:sz w:val="24"/>
-          <w:szCs w:val="24"/>
-        </w:rPr>
-        <w:t xml:space="preserve">\’ </w:t>
+        <w:t xml:space="preserve">‘cd .\Back-End-Servers\’ </w:t>
       </w:r>
     </w:p>
     <w:p>
@@ -2972,25 +2210,7 @@
           <w:sz w:val="24"/>
           <w:szCs w:val="24"/>
         </w:rPr>
-        <w:t>‘</w:t>
-      </w:r>
-      <w:proofErr w:type="spellStart"/>
-      <w:r>
-        <w:rPr>
-          <w:rFonts w:ascii="Times New Roman" w:hAnsi="Times New Roman" w:cs="Times New Roman"/>
-          <w:sz w:val="24"/>
-          <w:szCs w:val="24"/>
-        </w:rPr>
-        <w:t>npm</w:t>
-      </w:r>
-      <w:proofErr w:type="spellEnd"/>
-      <w:r>
-        <w:rPr>
-          <w:rFonts w:ascii="Times New Roman" w:hAnsi="Times New Roman" w:cs="Times New Roman"/>
-          <w:sz w:val="24"/>
-          <w:szCs w:val="24"/>
-        </w:rPr>
-        <w:t xml:space="preserve"> install’</w:t>
+        <w:t>‘npm install’</w:t>
       </w:r>
     </w:p>
     <w:p>
@@ -3028,25 +2248,7 @@
           <w:sz w:val="24"/>
           <w:szCs w:val="24"/>
         </w:rPr>
-        <w:t>‘</w:t>
-      </w:r>
-      <w:proofErr w:type="spellStart"/>
-      <w:r>
-        <w:rPr>
-          <w:rFonts w:ascii="Times New Roman" w:hAnsi="Times New Roman" w:cs="Times New Roman"/>
-          <w:sz w:val="24"/>
-          <w:szCs w:val="24"/>
-        </w:rPr>
-        <w:t>npm</w:t>
-      </w:r>
-      <w:proofErr w:type="spellEnd"/>
-      <w:r>
-        <w:rPr>
-          <w:rFonts w:ascii="Times New Roman" w:hAnsi="Times New Roman" w:cs="Times New Roman"/>
-          <w:sz w:val="24"/>
-          <w:szCs w:val="24"/>
-        </w:rPr>
-        <w:t xml:space="preserve"> start’</w:t>
+        <w:t>‘npm start’</w:t>
       </w:r>
     </w:p>
     <w:p>
@@ -3141,43 +2343,7 @@
           <w:sz w:val="24"/>
           <w:szCs w:val="24"/>
         </w:rPr>
-        <w:t xml:space="preserve"> have been added to </w:t>
-      </w:r>
-      <w:proofErr w:type="spellStart"/>
-      <w:r>
-        <w:rPr>
-          <w:rFonts w:ascii="Times New Roman" w:hAnsi="Times New Roman" w:cs="Times New Roman"/>
-          <w:sz w:val="24"/>
-          <w:szCs w:val="24"/>
-        </w:rPr>
-        <w:t>package.json</w:t>
-      </w:r>
-      <w:proofErr w:type="spellEnd"/>
-      <w:r>
-        <w:rPr>
-          <w:rFonts w:ascii="Times New Roman" w:hAnsi="Times New Roman" w:cs="Times New Roman"/>
-          <w:sz w:val="24"/>
-          <w:szCs w:val="24"/>
-        </w:rPr>
-        <w:t xml:space="preserve"> and should install with ‘</w:t>
-      </w:r>
-      <w:proofErr w:type="spellStart"/>
-      <w:r>
-        <w:rPr>
-          <w:rFonts w:ascii="Times New Roman" w:hAnsi="Times New Roman" w:cs="Times New Roman"/>
-          <w:sz w:val="24"/>
-          <w:szCs w:val="24"/>
-        </w:rPr>
-        <w:t>npm</w:t>
-      </w:r>
-      <w:proofErr w:type="spellEnd"/>
-      <w:r>
-        <w:rPr>
-          <w:rFonts w:ascii="Times New Roman" w:hAnsi="Times New Roman" w:cs="Times New Roman"/>
-          <w:sz w:val="24"/>
-          <w:szCs w:val="24"/>
-        </w:rPr>
-        <w:t xml:space="preserve"> install’</w:t>
+        <w:t xml:space="preserve"> have been added to package.json and should install with ‘npm install’</w:t>
       </w:r>
     </w:p>
     <w:p>
@@ -4355,12 +3521,23 @@
     <w:name w:val="Hyperlink"/>
     <w:basedOn w:val="DefaultParagraphFont"/>
     <w:uiPriority w:val="99"/>
-    <w:semiHidden/>
     <w:unhideWhenUsed/>
     <w:rsid w:val="00D62D8D"/>
     <w:rPr>
       <w:color w:val="0000FF"/>
       <w:u w:val="single"/>
+    </w:rPr>
+  </w:style>
+  <w:style w:type="character" w:styleId="UnresolvedMention">
+    <w:name w:val="Unresolved Mention"/>
+    <w:basedOn w:val="DefaultParagraphFont"/>
+    <w:uiPriority w:val="99"/>
+    <w:semiHidden/>
+    <w:unhideWhenUsed/>
+    <w:rsid w:val="008B661E"/>
+    <w:rPr>
+      <w:color w:val="605E5C"/>
+      <w:shd w:val="clear" w:color="auto" w:fill="E1DFDD"/>
     </w:rPr>
   </w:style>
 </w:styles>
